--- a/public/oferta_en.docx
+++ b/public/oferta_en.docx
@@ -112,7 +112,7 @@
           <w:szCs w:val="26"/>
         </w:rPr>
       </w:pPr>
-      <w:bookmarkStart w:colFirst="0" w:colLast="0" w:name="_telqub9s0gpe" w:id="0"/>
+      <w:bookmarkStart w:colFirst="0" w:colLast="0" w:name="_464jpz1czzes" w:id="0"/>
       <w:bookmarkEnd w:id="0"/>
       <w:r>
         <w:rPr>
@@ -138,11 +138,21 @@
       <w:r>
         <w:rPr>
           <w:rFonts w:ascii="Times New Roman" w:cs="Times New Roman" w:eastAsia="Times New Roman" w:hAnsi="Times New Roman"/>
-          <w:sz w:val="24"/>
-          <w:szCs w:val="24"/>
-          <w:rtl w:val="0"/>
-        </w:rPr>
-        <w:t xml:space="preserve">1.1. This Offer governs the collection and processing of personal data when using the </w:t>
+          <w:b w:val="1"/>
+          <w:sz w:val="24"/>
+          <w:szCs w:val="24"/>
+          <w:rtl w:val="0"/>
+        </w:rPr>
+        <w:t xml:space="preserve">1.1.</w:t>
+      </w:r>
+      <w:r>
+        <w:rPr>
+          <w:rFonts w:ascii="Times New Roman" w:cs="Times New Roman" w:eastAsia="Times New Roman" w:hAnsi="Times New Roman"/>
+          <w:sz w:val="24"/>
+          <w:szCs w:val="24"/>
+          <w:rtl w:val="0"/>
+        </w:rPr>
+        <w:t xml:space="preserve"> This Offer governs the collection and processing of personal data when using the </w:t>
       </w:r>
       <w:r>
         <w:rPr>
@@ -156,14 +166,530 @@
       </w:r>
       <w:r>
         <w:rPr>
-          <w:rFonts w:ascii="Arial Unicode MS" w:cs="Arial Unicode MS" w:eastAsia="Arial Unicode MS" w:hAnsi="Arial Unicode MS"/>
+          <w:rFonts w:ascii="Times New Roman" w:cs="Times New Roman" w:eastAsia="Times New Roman" w:hAnsi="Times New Roman"/>
           <w:sz w:val="24"/>
           <w:szCs w:val="24"/>
           <w:rtl w:val="0"/>
         </w:rPr>
         <w:t xml:space="preserve"> Telegram bot (the “Bot”).</w:t>
         <w:br w:type="textWrapping"/>
-        <w:t xml:space="preserve"> 1.2. By entering their name, surname, phone number, professional field, uploading a resume, and clicking “✅ I Agree”, the User confirms that they:</w:t>
+      </w:r>
+      <w:r>
+        <w:rPr>
+          <w:rFonts w:ascii="Times New Roman" w:cs="Times New Roman" w:eastAsia="Times New Roman" w:hAnsi="Times New Roman"/>
+          <w:b w:val="1"/>
+          <w:sz w:val="24"/>
+          <w:szCs w:val="24"/>
+          <w:rtl w:val="0"/>
+        </w:rPr>
+        <w:t xml:space="preserve">1.2.</w:t>
+      </w:r>
+      <w:r>
+        <w:rPr>
+          <w:rFonts w:ascii="Arial Unicode MS" w:cs="Arial Unicode MS" w:eastAsia="Arial Unicode MS" w:hAnsi="Arial Unicode MS"/>
+          <w:sz w:val="24"/>
+          <w:szCs w:val="24"/>
+          <w:rtl w:val="0"/>
+        </w:rPr>
+        <w:t xml:space="preserve"> By entering their name, surname, phone number, professional field, uploading a resume, and clicking “✅ I Agree”, the User confirms that they:</w:t>
+      </w:r>
+    </w:p>
+    <w:p>
+      <w:pPr>
+        <w:numPr>
+          <w:ilvl w:val="0"/>
+          <w:numId w:val="4"/>
+        </w:numPr>
+        <w:spacing w:after="0" w:before="240" w:lineRule="auto"/>
+        <w:ind w:left="720" w:hanging="360"/>
+        <w:rPr>
+          <w:rFonts w:ascii="Times New Roman" w:cs="Times New Roman" w:eastAsia="Times New Roman" w:hAnsi="Times New Roman"/>
+          <w:sz w:val="24"/>
+          <w:szCs w:val="24"/>
+        </w:rPr>
+      </w:pPr>
+      <w:r>
+        <w:rPr>
+          <w:rFonts w:ascii="Times New Roman" w:cs="Times New Roman" w:eastAsia="Times New Roman" w:hAnsi="Times New Roman"/>
+          <w:sz w:val="24"/>
+          <w:szCs w:val="24"/>
+          <w:rtl w:val="0"/>
+        </w:rPr>
+        <w:t xml:space="preserve">have read and understood this Offer;</w:t>
+        <w:br w:type="textWrapping"/>
+      </w:r>
+    </w:p>
+    <w:p>
+      <w:pPr>
+        <w:numPr>
+          <w:ilvl w:val="0"/>
+          <w:numId w:val="4"/>
+        </w:numPr>
+        <w:spacing w:after="240" w:before="0" w:lineRule="auto"/>
+        <w:ind w:left="720" w:hanging="360"/>
+        <w:rPr>
+          <w:rFonts w:ascii="Times New Roman" w:cs="Times New Roman" w:eastAsia="Times New Roman" w:hAnsi="Times New Roman"/>
+          <w:sz w:val="24"/>
+          <w:szCs w:val="24"/>
+        </w:rPr>
+      </w:pPr>
+      <w:r>
+        <w:rPr>
+          <w:rFonts w:ascii="Times New Roman" w:cs="Times New Roman" w:eastAsia="Times New Roman" w:hAnsi="Times New Roman"/>
+          <w:sz w:val="24"/>
+          <w:szCs w:val="24"/>
+          <w:rtl w:val="0"/>
+        </w:rPr>
+        <w:t xml:space="preserve">voluntarily consent to the processing of their personal data.</w:t>
+        <w:br w:type="textWrapping"/>
+      </w:r>
+    </w:p>
+    <w:p>
+      <w:pPr>
+        <w:spacing w:after="240" w:before="240" w:lineRule="auto"/>
+        <w:ind w:left="720" w:hanging="360"/>
+        <w:rPr>
+          <w:rFonts w:ascii="Times New Roman" w:cs="Times New Roman" w:eastAsia="Times New Roman" w:hAnsi="Times New Roman"/>
+          <w:sz w:val="24"/>
+          <w:szCs w:val="24"/>
+        </w:rPr>
+      </w:pPr>
+      <w:r>
+        <w:pict>
+          <v:rect style="width:0.0pt;height:1.5pt" o:hr="t" o:hrstd="t" o:hralign="center" fillcolor="#A0A0A0" stroked="f"/>
+        </w:pict>
+      </w:r>
+      <w:r>
+        <w:rPr>
+          <w:rtl w:val="0"/>
+        </w:rPr>
+      </w:r>
+    </w:p>
+    <w:p>
+      <w:pPr>
+        <w:pStyle w:val="Heading3"/>
+        <w:keepNext w:val="0"/>
+        <w:keepLines w:val="0"/>
+        <w:spacing w:before="280" w:lineRule="auto"/>
+        <w:ind w:left="720" w:hanging="360"/>
+        <w:rPr>
+          <w:rFonts w:ascii="Times New Roman" w:cs="Times New Roman" w:eastAsia="Times New Roman" w:hAnsi="Times New Roman"/>
+          <w:b w:val="1"/>
+          <w:color w:val="000000"/>
+          <w:sz w:val="26"/>
+          <w:szCs w:val="26"/>
+        </w:rPr>
+      </w:pPr>
+      <w:bookmarkStart w:colFirst="0" w:colLast="0" w:name="_1kkraafuh3sf" w:id="1"/>
+      <w:bookmarkEnd w:id="1"/>
+      <w:r>
+        <w:rPr>
+          <w:rFonts w:ascii="Times New Roman" w:cs="Times New Roman" w:eastAsia="Times New Roman" w:hAnsi="Times New Roman"/>
+          <w:b w:val="1"/>
+          <w:color w:val="000000"/>
+          <w:sz w:val="26"/>
+          <w:szCs w:val="26"/>
+          <w:rtl w:val="0"/>
+        </w:rPr>
+        <w:t xml:space="preserve">2. Types of Personal Data</w:t>
+      </w:r>
+    </w:p>
+    <w:p>
+      <w:pPr>
+        <w:numPr>
+          <w:ilvl w:val="0"/>
+          <w:numId w:val="7"/>
+        </w:numPr>
+        <w:spacing w:after="0" w:before="240" w:lineRule="auto"/>
+        <w:ind w:left="720" w:hanging="360"/>
+        <w:rPr>
+          <w:rFonts w:ascii="Times New Roman" w:cs="Times New Roman" w:eastAsia="Times New Roman" w:hAnsi="Times New Roman"/>
+          <w:sz w:val="24"/>
+          <w:szCs w:val="24"/>
+          <w:u w:val="none"/>
+        </w:rPr>
+      </w:pPr>
+      <w:r>
+        <w:rPr>
+          <w:rFonts w:ascii="Times New Roman" w:cs="Times New Roman" w:eastAsia="Times New Roman" w:hAnsi="Times New Roman"/>
+          <w:sz w:val="24"/>
+          <w:szCs w:val="24"/>
+          <w:rtl w:val="0"/>
+        </w:rPr>
+        <w:t xml:space="preserve">first name, last name, middle name (if provided);</w:t>
+        <w:br w:type="textWrapping"/>
+      </w:r>
+    </w:p>
+    <w:p>
+      <w:pPr>
+        <w:numPr>
+          <w:ilvl w:val="0"/>
+          <w:numId w:val="7"/>
+        </w:numPr>
+        <w:spacing w:after="0" w:before="0" w:lineRule="auto"/>
+        <w:ind w:left="720" w:hanging="360"/>
+        <w:rPr>
+          <w:rFonts w:ascii="Times New Roman" w:cs="Times New Roman" w:eastAsia="Times New Roman" w:hAnsi="Times New Roman"/>
+          <w:sz w:val="24"/>
+          <w:szCs w:val="24"/>
+          <w:u w:val="none"/>
+        </w:rPr>
+      </w:pPr>
+      <w:r>
+        <w:rPr>
+          <w:rFonts w:ascii="Times New Roman" w:cs="Times New Roman" w:eastAsia="Times New Roman" w:hAnsi="Times New Roman"/>
+          <w:sz w:val="24"/>
+          <w:szCs w:val="24"/>
+          <w:rtl w:val="0"/>
+        </w:rPr>
+        <w:t xml:space="preserve">contact phone number;</w:t>
+        <w:br w:type="textWrapping"/>
+      </w:r>
+    </w:p>
+    <w:p>
+      <w:pPr>
+        <w:numPr>
+          <w:ilvl w:val="0"/>
+          <w:numId w:val="7"/>
+        </w:numPr>
+        <w:spacing w:after="0" w:before="0" w:lineRule="auto"/>
+        <w:ind w:left="720" w:hanging="360"/>
+        <w:rPr>
+          <w:rFonts w:ascii="Times New Roman" w:cs="Times New Roman" w:eastAsia="Times New Roman" w:hAnsi="Times New Roman"/>
+          <w:sz w:val="24"/>
+          <w:szCs w:val="24"/>
+          <w:u w:val="none"/>
+        </w:rPr>
+      </w:pPr>
+      <w:r>
+        <w:rPr>
+          <w:rFonts w:ascii="Times New Roman" w:cs="Times New Roman" w:eastAsia="Times New Roman" w:hAnsi="Times New Roman"/>
+          <w:sz w:val="24"/>
+          <w:szCs w:val="24"/>
+          <w:rtl w:val="0"/>
+        </w:rPr>
+        <w:t xml:space="preserve">professional field;</w:t>
+        <w:br w:type="textWrapping"/>
+      </w:r>
+    </w:p>
+    <w:p>
+      <w:pPr>
+        <w:numPr>
+          <w:ilvl w:val="0"/>
+          <w:numId w:val="7"/>
+        </w:numPr>
+        <w:spacing w:after="0" w:before="0" w:lineRule="auto"/>
+        <w:ind w:left="720" w:hanging="360"/>
+        <w:rPr>
+          <w:rFonts w:ascii="Times New Roman" w:cs="Times New Roman" w:eastAsia="Times New Roman" w:hAnsi="Times New Roman"/>
+          <w:sz w:val="24"/>
+          <w:szCs w:val="24"/>
+          <w:u w:val="none"/>
+        </w:rPr>
+      </w:pPr>
+      <w:r>
+        <w:rPr>
+          <w:rFonts w:ascii="Times New Roman" w:cs="Times New Roman" w:eastAsia="Times New Roman" w:hAnsi="Times New Roman"/>
+          <w:sz w:val="24"/>
+          <w:szCs w:val="24"/>
+          <w:rtl w:val="0"/>
+        </w:rPr>
+        <w:t xml:space="preserve">resume (education, work experience, etc.);</w:t>
+        <w:br w:type="textWrapping"/>
+      </w:r>
+    </w:p>
+    <w:p>
+      <w:pPr>
+        <w:numPr>
+          <w:ilvl w:val="0"/>
+          <w:numId w:val="7"/>
+        </w:numPr>
+        <w:spacing w:after="240" w:before="0" w:lineRule="auto"/>
+        <w:ind w:left="720" w:hanging="360"/>
+        <w:rPr>
+          <w:rFonts w:ascii="Times New Roman" w:cs="Times New Roman" w:eastAsia="Times New Roman" w:hAnsi="Times New Roman"/>
+          <w:sz w:val="24"/>
+          <w:szCs w:val="24"/>
+          <w:u w:val="none"/>
+        </w:rPr>
+      </w:pPr>
+      <w:r>
+        <w:rPr>
+          <w:rFonts w:ascii="Times New Roman" w:cs="Times New Roman" w:eastAsia="Times New Roman" w:hAnsi="Times New Roman"/>
+          <w:sz w:val="24"/>
+          <w:szCs w:val="24"/>
+          <w:rtl w:val="0"/>
+        </w:rPr>
+        <w:t xml:space="preserve">any other data voluntarily provided via the Bot.</w:t>
+        <w:br w:type="textWrapping"/>
+      </w:r>
+    </w:p>
+    <w:p>
+      <w:pPr>
+        <w:spacing w:after="240" w:before="240" w:lineRule="auto"/>
+        <w:ind w:left="720" w:hanging="360"/>
+        <w:rPr>
+          <w:rFonts w:ascii="Times New Roman" w:cs="Times New Roman" w:eastAsia="Times New Roman" w:hAnsi="Times New Roman"/>
+          <w:sz w:val="24"/>
+          <w:szCs w:val="24"/>
+        </w:rPr>
+      </w:pPr>
+      <w:r>
+        <w:pict>
+          <v:rect style="width:0.0pt;height:1.5pt" o:hr="t" o:hrstd="t" o:hralign="center" fillcolor="#A0A0A0" stroked="f"/>
+        </w:pict>
+      </w:r>
+      <w:r>
+        <w:rPr>
+          <w:rtl w:val="0"/>
+        </w:rPr>
+      </w:r>
+    </w:p>
+    <w:p>
+      <w:pPr>
+        <w:pStyle w:val="Heading3"/>
+        <w:keepNext w:val="0"/>
+        <w:keepLines w:val="0"/>
+        <w:spacing w:before="280" w:lineRule="auto"/>
+        <w:ind w:left="720" w:hanging="360"/>
+        <w:rPr>
+          <w:rFonts w:ascii="Times New Roman" w:cs="Times New Roman" w:eastAsia="Times New Roman" w:hAnsi="Times New Roman"/>
+          <w:b w:val="1"/>
+          <w:color w:val="000000"/>
+          <w:sz w:val="26"/>
+          <w:szCs w:val="26"/>
+        </w:rPr>
+      </w:pPr>
+      <w:bookmarkStart w:colFirst="0" w:colLast="0" w:name="_nqpzla8u8lue" w:id="2"/>
+      <w:bookmarkEnd w:id="2"/>
+      <w:r>
+        <w:rPr>
+          <w:rFonts w:ascii="Times New Roman" w:cs="Times New Roman" w:eastAsia="Times New Roman" w:hAnsi="Times New Roman"/>
+          <w:b w:val="1"/>
+          <w:color w:val="000000"/>
+          <w:sz w:val="26"/>
+          <w:szCs w:val="26"/>
+          <w:rtl w:val="0"/>
+        </w:rPr>
+        <w:t xml:space="preserve">3. Purpose of Processing</w:t>
+      </w:r>
+    </w:p>
+    <w:p>
+      <w:pPr>
+        <w:spacing w:after="240" w:before="240" w:lineRule="auto"/>
+        <w:rPr>
+          <w:rFonts w:ascii="Times New Roman" w:cs="Times New Roman" w:eastAsia="Times New Roman" w:hAnsi="Times New Roman"/>
+          <w:sz w:val="24"/>
+          <w:szCs w:val="24"/>
+        </w:rPr>
+      </w:pPr>
+      <w:r>
+        <w:rPr>
+          <w:rFonts w:ascii="Times New Roman" w:cs="Times New Roman" w:eastAsia="Times New Roman" w:hAnsi="Times New Roman"/>
+          <w:sz w:val="24"/>
+          <w:szCs w:val="24"/>
+          <w:rtl w:val="0"/>
+        </w:rPr>
+        <w:t xml:space="preserve">Personal data is processed for:</w:t>
+      </w:r>
+    </w:p>
+    <w:p>
+      <w:pPr>
+        <w:numPr>
+          <w:ilvl w:val="0"/>
+          <w:numId w:val="6"/>
+        </w:numPr>
+        <w:spacing w:after="0" w:before="240" w:lineRule="auto"/>
+        <w:ind w:left="720" w:hanging="360"/>
+        <w:rPr>
+          <w:rFonts w:ascii="Times New Roman" w:cs="Times New Roman" w:eastAsia="Times New Roman" w:hAnsi="Times New Roman"/>
+          <w:sz w:val="24"/>
+          <w:szCs w:val="24"/>
+          <w:u w:val="none"/>
+        </w:rPr>
+      </w:pPr>
+      <w:r>
+        <w:rPr>
+          <w:rFonts w:ascii="Times New Roman" w:cs="Times New Roman" w:eastAsia="Times New Roman" w:hAnsi="Times New Roman"/>
+          <w:sz w:val="24"/>
+          <w:szCs w:val="24"/>
+          <w:rtl w:val="0"/>
+        </w:rPr>
+        <w:t xml:space="preserve">job matching and employment services;</w:t>
+        <w:br w:type="textWrapping"/>
+      </w:r>
+    </w:p>
+    <w:p>
+      <w:pPr>
+        <w:numPr>
+          <w:ilvl w:val="0"/>
+          <w:numId w:val="6"/>
+        </w:numPr>
+        <w:spacing w:after="0" w:before="0" w:lineRule="auto"/>
+        <w:ind w:left="720" w:hanging="360"/>
+        <w:rPr>
+          <w:rFonts w:ascii="Times New Roman" w:cs="Times New Roman" w:eastAsia="Times New Roman" w:hAnsi="Times New Roman"/>
+          <w:sz w:val="24"/>
+          <w:szCs w:val="24"/>
+          <w:u w:val="none"/>
+        </w:rPr>
+      </w:pPr>
+      <w:r>
+        <w:rPr>
+          <w:rFonts w:ascii="Times New Roman" w:cs="Times New Roman" w:eastAsia="Times New Roman" w:hAnsi="Times New Roman"/>
+          <w:sz w:val="24"/>
+          <w:szCs w:val="24"/>
+          <w:rtl w:val="0"/>
+        </w:rPr>
+        <w:t xml:space="preserve">notifications about relevant vacancies;</w:t>
+        <w:br w:type="textWrapping"/>
+      </w:r>
+    </w:p>
+    <w:p>
+      <w:pPr>
+        <w:numPr>
+          <w:ilvl w:val="0"/>
+          <w:numId w:val="6"/>
+        </w:numPr>
+        <w:spacing w:after="0" w:before="0" w:lineRule="auto"/>
+        <w:ind w:left="720" w:hanging="360"/>
+        <w:rPr>
+          <w:rFonts w:ascii="Times New Roman" w:cs="Times New Roman" w:eastAsia="Times New Roman" w:hAnsi="Times New Roman"/>
+          <w:sz w:val="24"/>
+          <w:szCs w:val="24"/>
+          <w:u w:val="none"/>
+        </w:rPr>
+      </w:pPr>
+      <w:r>
+        <w:rPr>
+          <w:rFonts w:ascii="Times New Roman" w:cs="Times New Roman" w:eastAsia="Times New Roman" w:hAnsi="Times New Roman"/>
+          <w:sz w:val="24"/>
+          <w:szCs w:val="24"/>
+          <w:rtl w:val="0"/>
+        </w:rPr>
+        <w:t xml:space="preserve">communication with the User;</w:t>
+        <w:br w:type="textWrapping"/>
+      </w:r>
+    </w:p>
+    <w:p>
+      <w:pPr>
+        <w:numPr>
+          <w:ilvl w:val="0"/>
+          <w:numId w:val="6"/>
+        </w:numPr>
+        <w:spacing w:after="0" w:before="0" w:lineRule="auto"/>
+        <w:ind w:left="720" w:hanging="360"/>
+        <w:rPr>
+          <w:rFonts w:ascii="Times New Roman" w:cs="Times New Roman" w:eastAsia="Times New Roman" w:hAnsi="Times New Roman"/>
+          <w:sz w:val="24"/>
+          <w:szCs w:val="24"/>
+          <w:u w:val="none"/>
+        </w:rPr>
+      </w:pPr>
+      <w:r>
+        <w:rPr>
+          <w:rFonts w:ascii="Times New Roman" w:cs="Times New Roman" w:eastAsia="Times New Roman" w:hAnsi="Times New Roman"/>
+          <w:sz w:val="24"/>
+          <w:szCs w:val="24"/>
+          <w:rtl w:val="0"/>
+        </w:rPr>
+        <w:t xml:space="preserve">service quality improvement;</w:t>
+        <w:br w:type="textWrapping"/>
+      </w:r>
+    </w:p>
+    <w:p>
+      <w:pPr>
+        <w:numPr>
+          <w:ilvl w:val="0"/>
+          <w:numId w:val="6"/>
+        </w:numPr>
+        <w:spacing w:after="240" w:before="0" w:lineRule="auto"/>
+        <w:ind w:left="720" w:hanging="360"/>
+        <w:rPr>
+          <w:rFonts w:ascii="Times New Roman" w:cs="Times New Roman" w:eastAsia="Times New Roman" w:hAnsi="Times New Roman"/>
+          <w:sz w:val="24"/>
+          <w:szCs w:val="24"/>
+          <w:u w:val="none"/>
+        </w:rPr>
+      </w:pPr>
+      <w:r>
+        <w:rPr>
+          <w:rFonts w:ascii="Times New Roman" w:cs="Times New Roman" w:eastAsia="Times New Roman" w:hAnsi="Times New Roman"/>
+          <w:sz w:val="24"/>
+          <w:szCs w:val="24"/>
+          <w:rtl w:val="0"/>
+        </w:rPr>
+        <w:t xml:space="preserve">compliance with Uzbek law.</w:t>
+        <w:br w:type="textWrapping"/>
+      </w:r>
+    </w:p>
+    <w:p>
+      <w:pPr>
+        <w:spacing w:after="240" w:before="240" w:lineRule="auto"/>
+        <w:ind w:left="720" w:hanging="360"/>
+        <w:rPr>
+          <w:rFonts w:ascii="Times New Roman" w:cs="Times New Roman" w:eastAsia="Times New Roman" w:hAnsi="Times New Roman"/>
+          <w:sz w:val="24"/>
+          <w:szCs w:val="24"/>
+        </w:rPr>
+      </w:pPr>
+      <w:r>
+        <w:pict>
+          <v:rect style="width:0.0pt;height:1.5pt" o:hr="t" o:hrstd="t" o:hralign="center" fillcolor="#A0A0A0" stroked="f"/>
+        </w:pict>
+      </w:r>
+      <w:r>
+        <w:rPr>
+          <w:rtl w:val="0"/>
+        </w:rPr>
+      </w:r>
+    </w:p>
+    <w:p>
+      <w:pPr>
+        <w:pStyle w:val="Heading3"/>
+        <w:keepNext w:val="0"/>
+        <w:keepLines w:val="0"/>
+        <w:spacing w:before="280" w:lineRule="auto"/>
+        <w:ind w:left="720" w:hanging="360"/>
+        <w:rPr>
+          <w:rFonts w:ascii="Times New Roman" w:cs="Times New Roman" w:eastAsia="Times New Roman" w:hAnsi="Times New Roman"/>
+          <w:b w:val="1"/>
+          <w:color w:val="000000"/>
+          <w:sz w:val="26"/>
+          <w:szCs w:val="26"/>
+        </w:rPr>
+      </w:pPr>
+      <w:bookmarkStart w:colFirst="0" w:colLast="0" w:name="_txp0hdkfmk27" w:id="3"/>
+      <w:bookmarkEnd w:id="3"/>
+      <w:r>
+        <w:rPr>
+          <w:rFonts w:ascii="Times New Roman" w:cs="Times New Roman" w:eastAsia="Times New Roman" w:hAnsi="Times New Roman"/>
+          <w:b w:val="1"/>
+          <w:color w:val="000000"/>
+          <w:sz w:val="26"/>
+          <w:szCs w:val="26"/>
+          <w:rtl w:val="0"/>
+        </w:rPr>
+        <w:t xml:space="preserve">4. User Rights</w:t>
+      </w:r>
+    </w:p>
+    <w:p>
+      <w:pPr>
+        <w:spacing w:after="240" w:before="240" w:lineRule="auto"/>
+        <w:rPr>
+          <w:rFonts w:ascii="Times New Roman" w:cs="Times New Roman" w:eastAsia="Times New Roman" w:hAnsi="Times New Roman"/>
+          <w:sz w:val="24"/>
+          <w:szCs w:val="24"/>
+        </w:rPr>
+      </w:pPr>
+      <w:r>
+        <w:rPr>
+          <w:rFonts w:ascii="Times New Roman" w:cs="Times New Roman" w:eastAsia="Times New Roman" w:hAnsi="Times New Roman"/>
+          <w:sz w:val="24"/>
+          <w:szCs w:val="24"/>
+          <w:rtl w:val="0"/>
+        </w:rPr>
+        <w:t xml:space="preserve">Users may:</w:t>
       </w:r>
     </w:p>
     <w:p>
@@ -172,22 +698,23 @@
           <w:ilvl w:val="0"/>
           <w:numId w:val="5"/>
         </w:numPr>
-        <w:spacing w:after="0" w:afterAutospacing="0" w:before="240" w:lineRule="auto"/>
-        <w:ind w:left="720" w:hanging="360"/>
-        <w:rPr>
-          <w:rFonts w:ascii="Times New Roman" w:cs="Times New Roman" w:eastAsia="Times New Roman" w:hAnsi="Times New Roman"/>
-          <w:sz w:val="24"/>
-          <w:szCs w:val="24"/>
-        </w:rPr>
-      </w:pPr>
-      <w:r>
-        <w:rPr>
-          <w:rFonts w:ascii="Times New Roman" w:cs="Times New Roman" w:eastAsia="Times New Roman" w:hAnsi="Times New Roman"/>
-          <w:sz w:val="24"/>
-          <w:szCs w:val="24"/>
-          <w:rtl w:val="0"/>
-        </w:rPr>
-        <w:t xml:space="preserve">have read and understood this Offer;</w:t>
+        <w:spacing w:after="0" w:before="240" w:lineRule="auto"/>
+        <w:ind w:left="720" w:hanging="360"/>
+        <w:rPr>
+          <w:rFonts w:ascii="Times New Roman" w:cs="Times New Roman" w:eastAsia="Times New Roman" w:hAnsi="Times New Roman"/>
+          <w:sz w:val="24"/>
+          <w:szCs w:val="24"/>
+          <w:u w:val="none"/>
+        </w:rPr>
+      </w:pPr>
+      <w:r>
+        <w:rPr>
+          <w:rFonts w:ascii="Times New Roman" w:cs="Times New Roman" w:eastAsia="Times New Roman" w:hAnsi="Times New Roman"/>
+          <w:sz w:val="24"/>
+          <w:szCs w:val="24"/>
+          <w:rtl w:val="0"/>
+        </w:rPr>
+        <w:t xml:space="preserve">obtain information about their data processing;</w:t>
         <w:br w:type="textWrapping"/>
       </w:r>
     </w:p>
@@ -197,22 +724,68 @@
           <w:ilvl w:val="0"/>
           <w:numId w:val="5"/>
         </w:numPr>
-        <w:spacing w:after="240" w:before="0" w:beforeAutospacing="0" w:lineRule="auto"/>
-        <w:ind w:left="720" w:hanging="360"/>
-        <w:rPr>
-          <w:rFonts w:ascii="Times New Roman" w:cs="Times New Roman" w:eastAsia="Times New Roman" w:hAnsi="Times New Roman"/>
-          <w:sz w:val="24"/>
-          <w:szCs w:val="24"/>
-        </w:rPr>
-      </w:pPr>
-      <w:r>
-        <w:rPr>
-          <w:rFonts w:ascii="Times New Roman" w:cs="Times New Roman" w:eastAsia="Times New Roman" w:hAnsi="Times New Roman"/>
-          <w:sz w:val="24"/>
-          <w:szCs w:val="24"/>
-          <w:rtl w:val="0"/>
-        </w:rPr>
-        <w:t xml:space="preserve">voluntarily consent to the processing of their personal data.</w:t>
+        <w:spacing w:after="0" w:before="0" w:lineRule="auto"/>
+        <w:ind w:left="720" w:hanging="360"/>
+        <w:rPr>
+          <w:rFonts w:ascii="Times New Roman" w:cs="Times New Roman" w:eastAsia="Times New Roman" w:hAnsi="Times New Roman"/>
+          <w:sz w:val="24"/>
+          <w:szCs w:val="24"/>
+          <w:u w:val="none"/>
+        </w:rPr>
+      </w:pPr>
+      <w:r>
+        <w:rPr>
+          <w:rFonts w:ascii="Times New Roman" w:cs="Times New Roman" w:eastAsia="Times New Roman" w:hAnsi="Times New Roman"/>
+          <w:sz w:val="24"/>
+          <w:szCs w:val="24"/>
+          <w:rtl w:val="0"/>
+        </w:rPr>
+        <w:t xml:space="preserve">request correction, blocking, or deletion;</w:t>
+        <w:br w:type="textWrapping"/>
+      </w:r>
+    </w:p>
+    <w:p>
+      <w:pPr>
+        <w:numPr>
+          <w:ilvl w:val="0"/>
+          <w:numId w:val="5"/>
+        </w:numPr>
+        <w:spacing w:after="240" w:before="0" w:lineRule="auto"/>
+        <w:ind w:left="720" w:hanging="360"/>
+        <w:rPr>
+          <w:rFonts w:ascii="Times New Roman" w:cs="Times New Roman" w:eastAsia="Times New Roman" w:hAnsi="Times New Roman"/>
+          <w:sz w:val="24"/>
+          <w:szCs w:val="24"/>
+          <w:u w:val="none"/>
+        </w:rPr>
+      </w:pPr>
+      <w:r>
+        <w:rPr>
+          <w:rFonts w:ascii="Times New Roman" w:cs="Times New Roman" w:eastAsia="Times New Roman" w:hAnsi="Times New Roman"/>
+          <w:sz w:val="24"/>
+          <w:szCs w:val="24"/>
+          <w:rtl w:val="0"/>
+        </w:rPr>
+        <w:t xml:space="preserve">withdraw consent by contacting </w:t>
+      </w:r>
+      <w:r>
+        <w:rPr>
+          <w:rFonts w:ascii="Times New Roman" w:cs="Times New Roman" w:eastAsia="Times New Roman" w:hAnsi="Times New Roman"/>
+          <w:b w:val="1"/>
+          <w:sz w:val="24"/>
+          <w:szCs w:val="24"/>
+          <w:rtl w:val="0"/>
+        </w:rPr>
+        <w:t xml:space="preserve">info@inter-ai.uz</w:t>
+      </w:r>
+      <w:r>
+        <w:rPr>
+          <w:rFonts w:ascii="Times New Roman" w:cs="Times New Roman" w:eastAsia="Times New Roman" w:hAnsi="Times New Roman"/>
+          <w:sz w:val="24"/>
+          <w:szCs w:val="24"/>
+          <w:rtl w:val="0"/>
+        </w:rPr>
+        <w:t xml:space="preserve"> or via the Bot.</w:t>
         <w:br w:type="textWrapping"/>
       </w:r>
     </w:p>
@@ -252,8 +825,8 @@
           <w:szCs w:val="26"/>
         </w:rPr>
       </w:pPr>
-      <w:bookmarkStart w:colFirst="0" w:colLast="0" w:name="_a5a0nv5ic2xk" w:id="1"/>
-      <w:bookmarkEnd w:id="1"/>
+      <w:bookmarkStart w:colFirst="0" w:colLast="0" w:name="_op577gogr94q" w:id="4"/>
+      <w:bookmarkEnd w:id="4"/>
       <w:r>
         <w:rPr>
           <w:rFonts w:ascii="Times New Roman" w:cs="Times New Roman" w:eastAsia="Times New Roman" w:hAnsi="Times New Roman"/>
@@ -263,132 +836,40 @@
           <w:szCs w:val="26"/>
           <w:rtl w:val="0"/>
         </w:rPr>
-        <w:t xml:space="preserve">2. Types of Personal Data</w:t>
-      </w:r>
-    </w:p>
-    <w:p>
-      <w:pPr>
-        <w:numPr>
-          <w:ilvl w:val="0"/>
-          <w:numId w:val="4"/>
-        </w:numPr>
-        <w:spacing w:after="0" w:afterAutospacing="0" w:before="240" w:lineRule="auto"/>
-        <w:ind w:left="720" w:hanging="360"/>
-        <w:rPr>
-          <w:rFonts w:ascii="Times New Roman" w:cs="Times New Roman" w:eastAsia="Times New Roman" w:hAnsi="Times New Roman"/>
-          <w:sz w:val="24"/>
-          <w:szCs w:val="24"/>
-        </w:rPr>
-      </w:pPr>
-      <w:r>
-        <w:rPr>
-          <w:rFonts w:ascii="Times New Roman" w:cs="Times New Roman" w:eastAsia="Times New Roman" w:hAnsi="Times New Roman"/>
-          <w:sz w:val="24"/>
-          <w:szCs w:val="24"/>
-          <w:rtl w:val="0"/>
-        </w:rPr>
-        <w:t xml:space="preserve">first name, last name, middle name (if provided);</w:t>
+        <w:t xml:space="preserve">5. Data Processing and Storage</w:t>
+      </w:r>
+    </w:p>
+    <w:p>
+      <w:pPr>
+        <w:spacing w:after="240" w:before="240" w:lineRule="auto"/>
+        <w:rPr>
+          <w:rFonts w:ascii="Times New Roman" w:cs="Times New Roman" w:eastAsia="Times New Roman" w:hAnsi="Times New Roman"/>
+          <w:sz w:val="24"/>
+          <w:szCs w:val="24"/>
+        </w:rPr>
+      </w:pPr>
+      <w:r>
+        <w:rPr>
+          <w:rFonts w:ascii="Times New Roman" w:cs="Times New Roman" w:eastAsia="Times New Roman" w:hAnsi="Times New Roman"/>
+          <w:b w:val="1"/>
+          <w:sz w:val="24"/>
+          <w:szCs w:val="24"/>
+          <w:rtl w:val="0"/>
+        </w:rPr>
+        <w:t xml:space="preserve">5.1.</w:t>
+      </w:r>
+      <w:r>
+        <w:rPr>
+          <w:rFonts w:ascii="Times New Roman" w:cs="Times New Roman" w:eastAsia="Times New Roman" w:hAnsi="Times New Roman"/>
+          <w:sz w:val="24"/>
+          <w:szCs w:val="24"/>
+          <w:rtl w:val="0"/>
+        </w:rPr>
+        <w:t xml:space="preserve"> Processing is carried out with or without automation.</w:t>
         <w:br w:type="textWrapping"/>
-      </w:r>
-    </w:p>
-    <w:p>
-      <w:pPr>
-        <w:numPr>
-          <w:ilvl w:val="0"/>
-          <w:numId w:val="4"/>
-        </w:numPr>
-        <w:spacing w:after="0" w:afterAutospacing="0" w:before="0" w:beforeAutospacing="0" w:lineRule="auto"/>
-        <w:ind w:left="720" w:hanging="360"/>
-        <w:rPr>
-          <w:rFonts w:ascii="Times New Roman" w:cs="Times New Roman" w:eastAsia="Times New Roman" w:hAnsi="Times New Roman"/>
-          <w:sz w:val="24"/>
-          <w:szCs w:val="24"/>
-        </w:rPr>
-      </w:pPr>
-      <w:r>
-        <w:rPr>
-          <w:rFonts w:ascii="Times New Roman" w:cs="Times New Roman" w:eastAsia="Times New Roman" w:hAnsi="Times New Roman"/>
-          <w:sz w:val="24"/>
-          <w:szCs w:val="24"/>
-          <w:rtl w:val="0"/>
-        </w:rPr>
-        <w:t xml:space="preserve">contact phone number;</w:t>
+        <w:t xml:space="preserve"> Data is stored until the purpose is achieved or consent withdrawn.</w:t>
         <w:br w:type="textWrapping"/>
-      </w:r>
-    </w:p>
-    <w:p>
-      <w:pPr>
-        <w:numPr>
-          <w:ilvl w:val="0"/>
-          <w:numId w:val="4"/>
-        </w:numPr>
-        <w:spacing w:after="0" w:afterAutospacing="0" w:before="0" w:beforeAutospacing="0" w:lineRule="auto"/>
-        <w:ind w:left="720" w:hanging="360"/>
-        <w:rPr>
-          <w:rFonts w:ascii="Times New Roman" w:cs="Times New Roman" w:eastAsia="Times New Roman" w:hAnsi="Times New Roman"/>
-          <w:sz w:val="24"/>
-          <w:szCs w:val="24"/>
-        </w:rPr>
-      </w:pPr>
-      <w:r>
-        <w:rPr>
-          <w:rFonts w:ascii="Times New Roman" w:cs="Times New Roman" w:eastAsia="Times New Roman" w:hAnsi="Times New Roman"/>
-          <w:sz w:val="24"/>
-          <w:szCs w:val="24"/>
-          <w:rtl w:val="0"/>
-        </w:rPr>
-        <w:t xml:space="preserve">professional field;</w:t>
-        <w:br w:type="textWrapping"/>
-      </w:r>
-    </w:p>
-    <w:p>
-      <w:pPr>
-        <w:numPr>
-          <w:ilvl w:val="0"/>
-          <w:numId w:val="4"/>
-        </w:numPr>
-        <w:spacing w:after="0" w:afterAutospacing="0" w:before="0" w:beforeAutospacing="0" w:lineRule="auto"/>
-        <w:ind w:left="720" w:hanging="360"/>
-        <w:rPr>
-          <w:rFonts w:ascii="Times New Roman" w:cs="Times New Roman" w:eastAsia="Times New Roman" w:hAnsi="Times New Roman"/>
-          <w:sz w:val="24"/>
-          <w:szCs w:val="24"/>
-        </w:rPr>
-      </w:pPr>
-      <w:r>
-        <w:rPr>
-          <w:rFonts w:ascii="Times New Roman" w:cs="Times New Roman" w:eastAsia="Times New Roman" w:hAnsi="Times New Roman"/>
-          <w:sz w:val="24"/>
-          <w:szCs w:val="24"/>
-          <w:rtl w:val="0"/>
-        </w:rPr>
-        <w:t xml:space="preserve">resume (education, work experience, etc.);</w:t>
-        <w:br w:type="textWrapping"/>
-      </w:r>
-    </w:p>
-    <w:p>
-      <w:pPr>
-        <w:numPr>
-          <w:ilvl w:val="0"/>
-          <w:numId w:val="4"/>
-        </w:numPr>
-        <w:spacing w:after="240" w:before="0" w:beforeAutospacing="0" w:lineRule="auto"/>
-        <w:ind w:left="720" w:hanging="360"/>
-        <w:rPr>
-          <w:rFonts w:ascii="Times New Roman" w:cs="Times New Roman" w:eastAsia="Times New Roman" w:hAnsi="Times New Roman"/>
-          <w:sz w:val="24"/>
-          <w:szCs w:val="24"/>
-        </w:rPr>
-      </w:pPr>
-      <w:r>
-        <w:rPr>
-          <w:rFonts w:ascii="Times New Roman" w:cs="Times New Roman" w:eastAsia="Times New Roman" w:hAnsi="Times New Roman"/>
-          <w:sz w:val="24"/>
-          <w:szCs w:val="24"/>
-          <w:rtl w:val="0"/>
-        </w:rPr>
-        <w:t xml:space="preserve">any other data voluntarily provided via the Bot.</w:t>
-        <w:br w:type="textWrapping"/>
+        <w:t xml:space="preserve"> The Company applies all necessary measures to protect data against unauthorized access or disclosure.</w:t>
       </w:r>
     </w:p>
     <w:p>
@@ -427,8 +908,8 @@
           <w:szCs w:val="26"/>
         </w:rPr>
       </w:pPr>
-      <w:bookmarkStart w:colFirst="0" w:colLast="0" w:name="_s91p7ukb0281" w:id="2"/>
-      <w:bookmarkEnd w:id="2"/>
+      <w:bookmarkStart w:colFirst="0" w:colLast="0" w:name="_wtkupmdbtggr" w:id="5"/>
+      <w:bookmarkEnd w:id="5"/>
       <w:r>
         <w:rPr>
           <w:rFonts w:ascii="Times New Roman" w:cs="Times New Roman" w:eastAsia="Times New Roman" w:hAnsi="Times New Roman"/>
@@ -438,7 +919,7 @@
           <w:szCs w:val="26"/>
           <w:rtl w:val="0"/>
         </w:rPr>
-        <w:t xml:space="preserve">3. Purpose of Processing</w:t>
+        <w:t xml:space="preserve">6. Transfer to Third Parties</w:t>
       </w:r>
     </w:p>
     <w:p>
@@ -457,153 +938,1095 @@
           <w:szCs w:val="24"/>
           <w:rtl w:val="0"/>
         </w:rPr>
-        <w:t xml:space="preserve">Personal data is processed for:</w:t>
-      </w:r>
-    </w:p>
-    <w:p>
-      <w:pPr>
+        <w:t xml:space="preserve">Data may be transferred:</w:t>
+      </w:r>
+    </w:p>
+    <w:p>
+      <w:pPr>
+        <w:numPr>
+          <w:ilvl w:val="0"/>
+          <w:numId w:val="3"/>
+        </w:numPr>
+        <w:spacing w:after="0" w:before="240" w:lineRule="auto"/>
+        <w:ind w:left="720" w:hanging="360"/>
+        <w:rPr>
+          <w:rFonts w:ascii="Times New Roman" w:cs="Times New Roman" w:eastAsia="Times New Roman" w:hAnsi="Times New Roman"/>
+          <w:sz w:val="24"/>
+          <w:szCs w:val="24"/>
+          <w:u w:val="none"/>
+        </w:rPr>
+      </w:pPr>
+      <w:r>
+        <w:rPr>
+          <w:rFonts w:ascii="Times New Roman" w:cs="Times New Roman" w:eastAsia="Times New Roman" w:hAnsi="Times New Roman"/>
+          <w:sz w:val="24"/>
+          <w:szCs w:val="24"/>
+          <w:rtl w:val="0"/>
+        </w:rPr>
+        <w:t xml:space="preserve">to partners and employers for job placement;</w:t>
+        <w:br w:type="textWrapping"/>
+      </w:r>
+    </w:p>
+    <w:p>
+      <w:pPr>
+        <w:numPr>
+          <w:ilvl w:val="0"/>
+          <w:numId w:val="3"/>
+        </w:numPr>
+        <w:spacing w:after="240" w:before="0" w:lineRule="auto"/>
+        <w:ind w:left="720" w:hanging="360"/>
+        <w:rPr>
+          <w:rFonts w:ascii="Times New Roman" w:cs="Times New Roman" w:eastAsia="Times New Roman" w:hAnsi="Times New Roman"/>
+          <w:sz w:val="24"/>
+          <w:szCs w:val="24"/>
+          <w:u w:val="none"/>
+        </w:rPr>
+      </w:pPr>
+      <w:r>
+        <w:rPr>
+          <w:rFonts w:ascii="Times New Roman" w:cs="Times New Roman" w:eastAsia="Times New Roman" w:hAnsi="Times New Roman"/>
+          <w:sz w:val="24"/>
+          <w:szCs w:val="24"/>
+          <w:rtl w:val="0"/>
+        </w:rPr>
+        <w:t xml:space="preserve">when required by law.</w:t>
+        <w:br w:type="textWrapping"/>
+      </w:r>
+    </w:p>
+    <w:p>
+      <w:pPr>
+        <w:spacing w:after="240" w:before="240" w:lineRule="auto"/>
+        <w:ind w:left="720" w:hanging="360"/>
+        <w:rPr>
+          <w:rFonts w:ascii="Times New Roman" w:cs="Times New Roman" w:eastAsia="Times New Roman" w:hAnsi="Times New Roman"/>
+          <w:sz w:val="24"/>
+          <w:szCs w:val="24"/>
+        </w:rPr>
+      </w:pPr>
+      <w:r>
+        <w:pict>
+          <v:rect style="width:0.0pt;height:1.5pt" o:hr="t" o:hrstd="t" o:hralign="center" fillcolor="#A0A0A0" stroked="f"/>
+        </w:pict>
+      </w:r>
+      <w:r>
+        <w:rPr>
+          <w:rtl w:val="0"/>
+        </w:rPr>
+      </w:r>
+    </w:p>
+    <w:p>
+      <w:pPr>
+        <w:pStyle w:val="Heading3"/>
+        <w:keepNext w:val="0"/>
+        <w:keepLines w:val="0"/>
+        <w:spacing w:before="280" w:lineRule="auto"/>
+        <w:ind w:left="720" w:hanging="360"/>
+        <w:rPr>
+          <w:rFonts w:ascii="Times New Roman" w:cs="Times New Roman" w:eastAsia="Times New Roman" w:hAnsi="Times New Roman"/>
+          <w:b w:val="1"/>
+          <w:color w:val="000000"/>
+          <w:sz w:val="26"/>
+          <w:szCs w:val="26"/>
+        </w:rPr>
+      </w:pPr>
+      <w:bookmarkStart w:colFirst="0" w:colLast="0" w:name="_hhjap6u1xlx9" w:id="6"/>
+      <w:bookmarkEnd w:id="6"/>
+      <w:r>
+        <w:rPr>
+          <w:rtl w:val="0"/>
+        </w:rPr>
+      </w:r>
+    </w:p>
+    <w:p>
+      <w:pPr>
+        <w:pStyle w:val="Heading3"/>
+        <w:keepNext w:val="0"/>
+        <w:keepLines w:val="0"/>
+        <w:spacing w:before="280" w:lineRule="auto"/>
+        <w:ind w:left="720" w:hanging="360"/>
+        <w:rPr>
+          <w:rFonts w:ascii="Times New Roman" w:cs="Times New Roman" w:eastAsia="Times New Roman" w:hAnsi="Times New Roman"/>
+          <w:b w:val="1"/>
+          <w:color w:val="000000"/>
+          <w:sz w:val="26"/>
+          <w:szCs w:val="26"/>
+        </w:rPr>
+      </w:pPr>
+      <w:bookmarkStart w:colFirst="0" w:colLast="0" w:name="_pvt885dwo1k3" w:id="7"/>
+      <w:bookmarkEnd w:id="7"/>
+      <w:r>
+        <w:rPr>
+          <w:rFonts w:ascii="Times New Roman" w:cs="Times New Roman" w:eastAsia="Times New Roman" w:hAnsi="Times New Roman"/>
+          <w:b w:val="1"/>
+          <w:color w:val="000000"/>
+          <w:sz w:val="26"/>
+          <w:szCs w:val="26"/>
+          <w:rtl w:val="0"/>
+        </w:rPr>
+        <w:t xml:space="preserve">7. Liability</w:t>
+      </w:r>
+    </w:p>
+    <w:p>
+      <w:pPr>
+        <w:spacing w:after="240" w:before="240" w:lineRule="auto"/>
+        <w:rPr>
+          <w:rFonts w:ascii="Times New Roman" w:cs="Times New Roman" w:eastAsia="Times New Roman" w:hAnsi="Times New Roman"/>
+          <w:sz w:val="24"/>
+          <w:szCs w:val="24"/>
+        </w:rPr>
+      </w:pPr>
+      <w:r>
+        <w:rPr>
+          <w:rFonts w:ascii="Times New Roman" w:cs="Times New Roman" w:eastAsia="Times New Roman" w:hAnsi="Times New Roman"/>
+          <w:b w:val="1"/>
+          <w:sz w:val="24"/>
+          <w:szCs w:val="24"/>
+          <w:rtl w:val="0"/>
+        </w:rPr>
+        <w:t xml:space="preserve">7.1. </w:t>
+      </w:r>
+      <w:r>
+        <w:rPr>
+          <w:rFonts w:ascii="Times New Roman" w:cs="Times New Roman" w:eastAsia="Times New Roman" w:hAnsi="Times New Roman"/>
+          <w:sz w:val="24"/>
+          <w:szCs w:val="24"/>
+          <w:rtl w:val="0"/>
+        </w:rPr>
+        <w:t xml:space="preserve"> The Company is not responsible for the accuracy of data provided by Users or for the actions of third parties to whom the User has shared data.</w:t>
+      </w:r>
+    </w:p>
+    <w:p>
+      <w:pPr>
+        <w:spacing w:after="240" w:before="240" w:lineRule="auto"/>
+        <w:ind w:left="720" w:hanging="360"/>
+        <w:rPr>
+          <w:rFonts w:ascii="Times New Roman" w:cs="Times New Roman" w:eastAsia="Times New Roman" w:hAnsi="Times New Roman"/>
+          <w:sz w:val="24"/>
+          <w:szCs w:val="24"/>
+        </w:rPr>
+      </w:pPr>
+      <w:r>
+        <w:pict>
+          <v:rect style="width:0.0pt;height:1.5pt" o:hr="t" o:hrstd="t" o:hralign="center" fillcolor="#A0A0A0" stroked="f"/>
+        </w:pict>
+      </w:r>
+      <w:r>
+        <w:rPr>
+          <w:rtl w:val="0"/>
+        </w:rPr>
+      </w:r>
+    </w:p>
+    <w:p>
+      <w:pPr>
+        <w:pStyle w:val="Heading3"/>
+        <w:keepNext w:val="0"/>
+        <w:keepLines w:val="0"/>
+        <w:spacing w:before="280" w:lineRule="auto"/>
+        <w:ind w:left="720" w:hanging="360"/>
+        <w:rPr>
+          <w:rFonts w:ascii="Times New Roman" w:cs="Times New Roman" w:eastAsia="Times New Roman" w:hAnsi="Times New Roman"/>
+          <w:b w:val="1"/>
+          <w:color w:val="000000"/>
+          <w:sz w:val="26"/>
+          <w:szCs w:val="26"/>
+        </w:rPr>
+      </w:pPr>
+      <w:bookmarkStart w:colFirst="0" w:colLast="0" w:name="_ee42rclr025k" w:id="8"/>
+      <w:bookmarkEnd w:id="8"/>
+      <w:r>
+        <w:rPr>
+          <w:rFonts w:ascii="Times New Roman" w:cs="Times New Roman" w:eastAsia="Times New Roman" w:hAnsi="Times New Roman"/>
+          <w:b w:val="1"/>
+          <w:color w:val="000000"/>
+          <w:sz w:val="26"/>
+          <w:szCs w:val="26"/>
+          <w:rtl w:val="0"/>
+        </w:rPr>
+        <w:t xml:space="preserve">8. Withdrawal of Consent</w:t>
+      </w:r>
+    </w:p>
+    <w:p>
+      <w:pPr>
+        <w:spacing w:after="240" w:before="240" w:lineRule="auto"/>
+        <w:rPr>
+          <w:rFonts w:ascii="Times New Roman" w:cs="Times New Roman" w:eastAsia="Times New Roman" w:hAnsi="Times New Roman"/>
+          <w:sz w:val="24"/>
+          <w:szCs w:val="24"/>
+        </w:rPr>
+      </w:pPr>
+      <w:r>
+        <w:rPr>
+          <w:rFonts w:ascii="Times New Roman" w:cs="Times New Roman" w:eastAsia="Times New Roman" w:hAnsi="Times New Roman"/>
+          <w:b w:val="1"/>
+          <w:sz w:val="24"/>
+          <w:szCs w:val="24"/>
+          <w:rtl w:val="0"/>
+        </w:rPr>
+        <w:t xml:space="preserve">8.1. </w:t>
+      </w:r>
+      <w:r>
+        <w:rPr>
+          <w:rFonts w:ascii="Times New Roman" w:cs="Times New Roman" w:eastAsia="Times New Roman" w:hAnsi="Times New Roman"/>
+          <w:sz w:val="24"/>
+          <w:szCs w:val="24"/>
+          <w:rtl w:val="0"/>
+        </w:rPr>
+        <w:t xml:space="preserve">The User may withdraw consent at any time by contacting </w:t>
+      </w:r>
+      <w:r>
+        <w:rPr>
+          <w:rFonts w:ascii="Times New Roman" w:cs="Times New Roman" w:eastAsia="Times New Roman" w:hAnsi="Times New Roman"/>
+          <w:b w:val="1"/>
+          <w:sz w:val="24"/>
+          <w:szCs w:val="24"/>
+          <w:rtl w:val="0"/>
+        </w:rPr>
+        <w:t xml:space="preserve">info@inter-ai.uz</w:t>
+      </w:r>
+      <w:r>
+        <w:rPr>
+          <w:rFonts w:ascii="Times New Roman" w:cs="Times New Roman" w:eastAsia="Times New Roman" w:hAnsi="Times New Roman"/>
+          <w:sz w:val="24"/>
+          <w:szCs w:val="24"/>
+          <w:rtl w:val="0"/>
+        </w:rPr>
+        <w:t xml:space="preserve">.</w:t>
+        <w:br w:type="textWrapping"/>
+        <w:t xml:space="preserve"> Processing ceases after withdrawal, except as required by law.</w:t>
+      </w:r>
+    </w:p>
+    <w:p>
+      <w:pPr>
+        <w:spacing w:after="240" w:before="240" w:lineRule="auto"/>
+        <w:ind w:left="720" w:hanging="360"/>
+        <w:rPr>
+          <w:rFonts w:ascii="Times New Roman" w:cs="Times New Roman" w:eastAsia="Times New Roman" w:hAnsi="Times New Roman"/>
+          <w:sz w:val="24"/>
+          <w:szCs w:val="24"/>
+        </w:rPr>
+      </w:pPr>
+      <w:r>
+        <w:pict>
+          <v:rect style="width:0.0pt;height:1.5pt" o:hr="t" o:hrstd="t" o:hralign="center" fillcolor="#A0A0A0" stroked="f"/>
+        </w:pict>
+      </w:r>
+      <w:r>
+        <w:rPr>
+          <w:rtl w:val="0"/>
+        </w:rPr>
+      </w:r>
+    </w:p>
+    <w:p>
+      <w:pPr>
+        <w:pStyle w:val="Heading3"/>
+        <w:keepNext w:val="0"/>
+        <w:keepLines w:val="0"/>
+        <w:spacing w:before="280" w:lineRule="auto"/>
+        <w:ind w:left="720" w:hanging="360"/>
+        <w:rPr>
+          <w:rFonts w:ascii="Times New Roman" w:cs="Times New Roman" w:eastAsia="Times New Roman" w:hAnsi="Times New Roman"/>
+          <w:b w:val="1"/>
+          <w:color w:val="000000"/>
+          <w:sz w:val="26"/>
+          <w:szCs w:val="26"/>
+        </w:rPr>
+      </w:pPr>
+      <w:bookmarkStart w:colFirst="0" w:colLast="0" w:name="_m76ijz6x1eps" w:id="9"/>
+      <w:bookmarkEnd w:id="9"/>
+      <w:r>
+        <w:rPr>
+          <w:rFonts w:ascii="Times New Roman" w:cs="Times New Roman" w:eastAsia="Times New Roman" w:hAnsi="Times New Roman"/>
+          <w:b w:val="1"/>
+          <w:color w:val="000000"/>
+          <w:sz w:val="26"/>
+          <w:szCs w:val="26"/>
+          <w:rtl w:val="0"/>
+        </w:rPr>
+        <w:t xml:space="preserve">9. Subscription Plans</w:t>
+      </w:r>
+    </w:p>
+    <w:p>
+      <w:pPr>
+        <w:pStyle w:val="Heading3"/>
+        <w:keepNext w:val="0"/>
+        <w:keepLines w:val="0"/>
+        <w:spacing w:before="280" w:lineRule="auto"/>
+        <w:ind w:left="720" w:hanging="360"/>
+        <w:rPr>
+          <w:rFonts w:ascii="Times New Roman" w:cs="Times New Roman" w:eastAsia="Times New Roman" w:hAnsi="Times New Roman"/>
+          <w:color w:val="000000"/>
+          <w:sz w:val="24"/>
+          <w:szCs w:val="24"/>
+        </w:rPr>
+      </w:pPr>
+      <w:bookmarkStart w:colFirst="0" w:colLast="0" w:name="_m76ijz6x1eps" w:id="9"/>
+      <w:bookmarkEnd w:id="9"/>
+      <w:r>
+        <w:rPr>
+          <w:rFonts w:ascii="Times New Roman" w:cs="Times New Roman" w:eastAsia="Times New Roman" w:hAnsi="Times New Roman"/>
+          <w:b w:val="1"/>
+          <w:color w:val="000000"/>
+          <w:sz w:val="24"/>
+          <w:szCs w:val="24"/>
+          <w:rtl w:val="0"/>
+        </w:rPr>
+        <w:t xml:space="preserve">9.1. </w:t>
+      </w:r>
+      <w:r>
+        <w:rPr>
+          <w:rFonts w:ascii="Times New Roman" w:cs="Times New Roman" w:eastAsia="Times New Roman" w:hAnsi="Times New Roman"/>
+          <w:color w:val="000000"/>
+          <w:sz w:val="24"/>
+          <w:szCs w:val="24"/>
+          <w:rtl w:val="0"/>
+        </w:rPr>
+        <w:t xml:space="preserve">The Company provides the User with access to the Service on a subscription basis. Access includes viewing job openings and the automatic sending of responses to job openings (auto-responses) in the amount specified by the selected plan.</w:t>
+      </w:r>
+    </w:p>
+    <w:p>
+      <w:pPr>
+        <w:pStyle w:val="Heading3"/>
+        <w:keepNext w:val="0"/>
+        <w:keepLines w:val="0"/>
+        <w:spacing w:before="280" w:lineRule="auto"/>
+        <w:ind w:left="720" w:hanging="360"/>
+        <w:rPr>
+          <w:rFonts w:ascii="Times New Roman" w:cs="Times New Roman" w:eastAsia="Times New Roman" w:hAnsi="Times New Roman"/>
+          <w:color w:val="000000"/>
+          <w:sz w:val="24"/>
+          <w:szCs w:val="24"/>
+        </w:rPr>
+      </w:pPr>
+      <w:bookmarkStart w:colFirst="0" w:colLast="0" w:name="_m76ijz6x1eps" w:id="9"/>
+      <w:bookmarkEnd w:id="9"/>
+      <w:r>
+        <w:rPr>
+          <w:rFonts w:ascii="Times New Roman" w:cs="Times New Roman" w:eastAsia="Times New Roman" w:hAnsi="Times New Roman"/>
+          <w:b w:val="1"/>
+          <w:color w:val="000000"/>
+          <w:sz w:val="24"/>
+          <w:szCs w:val="24"/>
+          <w:rtl w:val="0"/>
+        </w:rPr>
+        <w:t xml:space="preserve">9.2.</w:t>
+      </w:r>
+      <w:r>
+        <w:rPr>
+          <w:rFonts w:ascii="Times New Roman" w:cs="Times New Roman" w:eastAsia="Times New Roman" w:hAnsi="Times New Roman"/>
+          <w:color w:val="000000"/>
+          <w:sz w:val="24"/>
+          <w:szCs w:val="24"/>
+          <w:rtl w:val="0"/>
+        </w:rPr>
+        <w:t xml:space="preserve"> The plan terms, subscription price, and number of auto-responses are displayed on the website/app/bot at the time of subscription.</w:t>
+      </w:r>
+    </w:p>
+    <w:p>
+      <w:pPr>
+        <w:pStyle w:val="Heading3"/>
+        <w:keepNext w:val="0"/>
+        <w:keepLines w:val="0"/>
+        <w:spacing w:before="280" w:lineRule="auto"/>
+        <w:ind w:left="720" w:hanging="360"/>
+        <w:rPr>
+          <w:rFonts w:ascii="Times New Roman" w:cs="Times New Roman" w:eastAsia="Times New Roman" w:hAnsi="Times New Roman"/>
+          <w:color w:val="000000"/>
+          <w:sz w:val="24"/>
+          <w:szCs w:val="24"/>
+        </w:rPr>
+      </w:pPr>
+      <w:bookmarkStart w:colFirst="0" w:colLast="0" w:name="_m76ijz6x1eps" w:id="9"/>
+      <w:bookmarkEnd w:id="9"/>
+      <w:r>
+        <w:rPr>
+          <w:rFonts w:ascii="Times New Roman" w:cs="Times New Roman" w:eastAsia="Times New Roman" w:hAnsi="Times New Roman"/>
+          <w:b w:val="1"/>
+          <w:color w:val="000000"/>
+          <w:sz w:val="24"/>
+          <w:szCs w:val="24"/>
+          <w:rtl w:val="0"/>
+        </w:rPr>
+        <w:t xml:space="preserve">9.3.</w:t>
+      </w:r>
+      <w:r>
+        <w:rPr>
+          <w:rFonts w:ascii="Times New Roman" w:cs="Times New Roman" w:eastAsia="Times New Roman" w:hAnsi="Times New Roman"/>
+          <w:color w:val="000000"/>
+          <w:sz w:val="24"/>
+          <w:szCs w:val="24"/>
+          <w:rtl w:val="0"/>
+        </w:rPr>
+        <w:t xml:space="preserve"> Subscription payments are processed through integrated payment services.</w:t>
+      </w:r>
+    </w:p>
+    <w:p>
+      <w:pPr>
+        <w:pStyle w:val="Heading3"/>
+        <w:keepNext w:val="0"/>
+        <w:keepLines w:val="0"/>
+        <w:spacing w:before="280" w:lineRule="auto"/>
+        <w:ind w:left="720" w:hanging="360"/>
+        <w:rPr>
+          <w:rFonts w:ascii="Times New Roman" w:cs="Times New Roman" w:eastAsia="Times New Roman" w:hAnsi="Times New Roman"/>
+          <w:color w:val="000000"/>
+          <w:sz w:val="24"/>
+          <w:szCs w:val="24"/>
+        </w:rPr>
+      </w:pPr>
+      <w:bookmarkStart w:colFirst="0" w:colLast="0" w:name="_m76ijz6x1eps" w:id="9"/>
+      <w:bookmarkEnd w:id="9"/>
+      <w:r>
+        <w:rPr>
+          <w:rFonts w:ascii="Times New Roman" w:cs="Times New Roman" w:eastAsia="Times New Roman" w:hAnsi="Times New Roman"/>
+          <w:b w:val="1"/>
+          <w:color w:val="000000"/>
+          <w:sz w:val="24"/>
+          <w:szCs w:val="24"/>
+          <w:rtl w:val="0"/>
+        </w:rPr>
+        <w:t xml:space="preserve">9.4.</w:t>
+      </w:r>
+      <w:r>
+        <w:rPr>
+          <w:rFonts w:ascii="Times New Roman" w:cs="Times New Roman" w:eastAsia="Times New Roman" w:hAnsi="Times New Roman"/>
+          <w:color w:val="000000"/>
+          <w:sz w:val="24"/>
+          <w:szCs w:val="24"/>
+          <w:rtl w:val="0"/>
+        </w:rPr>
+        <w:t xml:space="preserve"> The subscription renews automatically unless canceled by the User in advance.</w:t>
+      </w:r>
+    </w:p>
+    <w:p>
+      <w:pPr>
+        <w:pStyle w:val="Heading3"/>
+        <w:keepNext w:val="0"/>
+        <w:keepLines w:val="0"/>
+        <w:spacing w:before="280" w:lineRule="auto"/>
+        <w:ind w:left="720" w:hanging="360"/>
+        <w:rPr>
+          <w:rFonts w:ascii="Times New Roman" w:cs="Times New Roman" w:eastAsia="Times New Roman" w:hAnsi="Times New Roman"/>
+          <w:color w:val="000000"/>
+          <w:sz w:val="24"/>
+          <w:szCs w:val="24"/>
+        </w:rPr>
+      </w:pPr>
+      <w:bookmarkStart w:colFirst="0" w:colLast="0" w:name="_m76ijz6x1eps" w:id="9"/>
+      <w:bookmarkEnd w:id="9"/>
+      <w:r>
+        <w:rPr>
+          <w:rFonts w:ascii="Times New Roman" w:cs="Times New Roman" w:eastAsia="Times New Roman" w:hAnsi="Times New Roman"/>
+          <w:b w:val="1"/>
+          <w:color w:val="000000"/>
+          <w:sz w:val="24"/>
+          <w:szCs w:val="24"/>
+          <w:rtl w:val="0"/>
+        </w:rPr>
+        <w:t xml:space="preserve">9.5. </w:t>
+      </w:r>
+      <w:r>
+        <w:rPr>
+          <w:rFonts w:ascii="Times New Roman" w:cs="Times New Roman" w:eastAsia="Times New Roman" w:hAnsi="Times New Roman"/>
+          <w:color w:val="000000"/>
+          <w:sz w:val="24"/>
+          <w:szCs w:val="24"/>
+          <w:rtl w:val="0"/>
+        </w:rPr>
+        <w:t xml:space="preserve">You can cancel your subscription at any time, but the paid period is non-refundable.</w:t>
+      </w:r>
+    </w:p>
+    <w:p>
+      <w:pPr>
+        <w:spacing w:after="240" w:before="240" w:lineRule="auto"/>
+        <w:ind w:left="720" w:hanging="360"/>
+        <w:rPr>
+          <w:rFonts w:ascii="Times New Roman" w:cs="Times New Roman" w:eastAsia="Times New Roman" w:hAnsi="Times New Roman"/>
+          <w:b w:val="1"/>
+          <w:color w:val="000000"/>
+          <w:sz w:val="26"/>
+          <w:szCs w:val="26"/>
+        </w:rPr>
+      </w:pPr>
+      <w:r>
+        <w:pict>
+          <v:rect style="width:0.0pt;height:1.5pt" o:hr="t" o:hrstd="t" o:hralign="center" fillcolor="#A0A0A0" stroked="f"/>
+        </w:pict>
+      </w:r>
+      <w:r>
+        <w:rPr>
+          <w:rtl w:val="0"/>
+        </w:rPr>
+      </w:r>
+    </w:p>
+    <w:p>
+      <w:pPr>
+        <w:pStyle w:val="Heading3"/>
+        <w:keepNext w:val="0"/>
+        <w:keepLines w:val="0"/>
+        <w:spacing w:before="280" w:lineRule="auto"/>
+        <w:ind w:left="720" w:hanging="360"/>
+        <w:rPr>
+          <w:rFonts w:ascii="Times New Roman" w:cs="Times New Roman" w:eastAsia="Times New Roman" w:hAnsi="Times New Roman"/>
+          <w:b w:val="1"/>
+          <w:color w:val="000000"/>
+          <w:sz w:val="26"/>
+          <w:szCs w:val="26"/>
+        </w:rPr>
+      </w:pPr>
+      <w:bookmarkStart w:colFirst="0" w:colLast="0" w:name="_m76ijz6x1eps" w:id="9"/>
+      <w:bookmarkEnd w:id="9"/>
+      <w:r>
+        <w:rPr>
+          <w:rFonts w:ascii="Times New Roman" w:cs="Times New Roman" w:eastAsia="Times New Roman" w:hAnsi="Times New Roman"/>
+          <w:b w:val="1"/>
+          <w:color w:val="000000"/>
+          <w:sz w:val="26"/>
+          <w:szCs w:val="26"/>
+          <w:rtl w:val="0"/>
+        </w:rPr>
+        <w:t xml:space="preserve">10. Bonus Program "3%, 6%, and 10% of the Official Salary"</w:t>
+      </w:r>
+    </w:p>
+    <w:p>
+      <w:pPr>
+        <w:pStyle w:val="Heading3"/>
+        <w:keepNext w:val="0"/>
+        <w:keepLines w:val="0"/>
+        <w:spacing w:before="280" w:lineRule="auto"/>
+        <w:ind w:left="720" w:hanging="360"/>
+        <w:rPr>
+          <w:rFonts w:ascii="Times New Roman" w:cs="Times New Roman" w:eastAsia="Times New Roman" w:hAnsi="Times New Roman"/>
+          <w:color w:val="000000"/>
+          <w:sz w:val="24"/>
+          <w:szCs w:val="24"/>
+        </w:rPr>
+      </w:pPr>
+      <w:bookmarkStart w:colFirst="0" w:colLast="0" w:name="_m76ijz6x1eps" w:id="9"/>
+      <w:bookmarkEnd w:id="9"/>
+      <w:r>
+        <w:rPr>
+          <w:rFonts w:ascii="Times New Roman" w:cs="Times New Roman" w:eastAsia="Times New Roman" w:hAnsi="Times New Roman"/>
+          <w:b w:val="1"/>
+          <w:color w:val="000000"/>
+          <w:sz w:val="24"/>
+          <w:szCs w:val="24"/>
+          <w:rtl w:val="0"/>
+        </w:rPr>
+        <w:t xml:space="preserve">10.1.</w:t>
+      </w:r>
+      <w:r>
+        <w:rPr>
+          <w:rFonts w:ascii="Times New Roman" w:cs="Times New Roman" w:eastAsia="Times New Roman" w:hAnsi="Times New Roman"/>
+          <w:color w:val="000000"/>
+          <w:sz w:val="24"/>
+          <w:szCs w:val="24"/>
+          <w:rtl w:val="0"/>
+        </w:rPr>
+        <w:t xml:space="preserve"> The service offers a bonus program for the first 1,000 users: upon official employment through the service, the User receives a bonus equal to 10% of their official salary.</w:t>
+      </w:r>
+    </w:p>
+    <w:p>
+      <w:pPr>
+        <w:pStyle w:val="Heading3"/>
+        <w:keepNext w:val="0"/>
+        <w:keepLines w:val="0"/>
+        <w:spacing w:before="280" w:lineRule="auto"/>
+        <w:ind w:left="720" w:hanging="360"/>
+        <w:rPr>
+          <w:rFonts w:ascii="Times New Roman" w:cs="Times New Roman" w:eastAsia="Times New Roman" w:hAnsi="Times New Roman"/>
+          <w:b w:val="1"/>
+          <w:color w:val="000000"/>
+          <w:sz w:val="24"/>
+          <w:szCs w:val="24"/>
+        </w:rPr>
+      </w:pPr>
+      <w:bookmarkStart w:colFirst="0" w:colLast="0" w:name="_m76ijz6x1eps" w:id="9"/>
+      <w:bookmarkEnd w:id="9"/>
+      <w:r>
+        <w:rPr>
+          <w:rFonts w:ascii="Times New Roman" w:cs="Times New Roman" w:eastAsia="Times New Roman" w:hAnsi="Times New Roman"/>
+          <w:b w:val="1"/>
+          <w:color w:val="000000"/>
+          <w:sz w:val="24"/>
+          <w:szCs w:val="24"/>
+          <w:rtl w:val="0"/>
+        </w:rPr>
+        <w:t xml:space="preserve">10.2.</w:t>
+      </w:r>
+      <w:r>
+        <w:rPr>
+          <w:rFonts w:ascii="Times New Roman" w:cs="Times New Roman" w:eastAsia="Times New Roman" w:hAnsi="Times New Roman"/>
+          <w:color w:val="000000"/>
+          <w:sz w:val="24"/>
+          <w:szCs w:val="24"/>
+          <w:rtl w:val="0"/>
+        </w:rPr>
+        <w:t xml:space="preserve"> The salary taken into account for calculating the bonus cannot exceed </w:t>
+      </w:r>
+      <w:r>
+        <w:rPr>
+          <w:rFonts w:ascii="Times New Roman" w:cs="Times New Roman" w:eastAsia="Times New Roman" w:hAnsi="Times New Roman"/>
+          <w:b w:val="1"/>
+          <w:color w:val="000000"/>
+          <w:sz w:val="24"/>
+          <w:szCs w:val="24"/>
+          <w:rtl w:val="0"/>
+        </w:rPr>
+        <w:t xml:space="preserve">12,000,000 UZS/month.</w:t>
+      </w:r>
+    </w:p>
+    <w:p>
+      <w:pPr>
+        <w:pStyle w:val="Heading3"/>
+        <w:keepNext w:val="0"/>
+        <w:keepLines w:val="0"/>
+        <w:spacing w:before="280" w:lineRule="auto"/>
+        <w:ind w:left="720" w:hanging="360"/>
+        <w:rPr>
+          <w:rFonts w:ascii="Times New Roman" w:cs="Times New Roman" w:eastAsia="Times New Roman" w:hAnsi="Times New Roman"/>
+          <w:color w:val="000000"/>
+          <w:sz w:val="24"/>
+          <w:szCs w:val="24"/>
+        </w:rPr>
+      </w:pPr>
+      <w:bookmarkStart w:colFirst="0" w:colLast="0" w:name="_m76ijz6x1eps" w:id="9"/>
+      <w:bookmarkEnd w:id="9"/>
+      <w:r>
+        <w:rPr>
+          <w:rFonts w:ascii="Times New Roman" w:cs="Times New Roman" w:eastAsia="Times New Roman" w:hAnsi="Times New Roman"/>
+          <w:b w:val="1"/>
+          <w:color w:val="000000"/>
+          <w:sz w:val="24"/>
+          <w:szCs w:val="24"/>
+          <w:rtl w:val="0"/>
+        </w:rPr>
+        <w:t xml:space="preserve">10.3.</w:t>
+      </w:r>
+      <w:r>
+        <w:rPr>
+          <w:rFonts w:ascii="Times New Roman" w:cs="Times New Roman" w:eastAsia="Times New Roman" w:hAnsi="Times New Roman"/>
+          <w:color w:val="000000"/>
+          <w:sz w:val="24"/>
+          <w:szCs w:val="24"/>
+          <w:rtl w:val="0"/>
+        </w:rPr>
+        <w:t xml:space="preserve"> The conditions for receiving the bonus are:</w:t>
+      </w:r>
+    </w:p>
+    <w:p>
+      <w:pPr>
+        <w:pStyle w:val="Heading3"/>
+        <w:keepNext w:val="0"/>
+        <w:keepLines w:val="0"/>
+        <w:numPr>
+          <w:ilvl w:val="0"/>
+          <w:numId w:val="1"/>
+        </w:numPr>
+        <w:spacing w:before="280" w:lineRule="auto"/>
+        <w:ind w:left="720" w:hanging="360"/>
+        <w:rPr>
+          <w:rFonts w:ascii="Times New Roman" w:cs="Times New Roman" w:eastAsia="Times New Roman" w:hAnsi="Times New Roman"/>
+          <w:color w:val="000000"/>
+          <w:sz w:val="24"/>
+          <w:szCs w:val="24"/>
+          <w:u w:val="none"/>
+        </w:rPr>
+      </w:pPr>
+      <w:bookmarkStart w:colFirst="0" w:colLast="0" w:name="_m76ijz6x1eps" w:id="9"/>
+      <w:bookmarkEnd w:id="9"/>
+      <w:r>
+        <w:rPr>
+          <w:rFonts w:ascii="Times New Roman" w:cs="Times New Roman" w:eastAsia="Times New Roman" w:hAnsi="Times New Roman"/>
+          <w:color w:val="000000"/>
+          <w:sz w:val="24"/>
+          <w:szCs w:val="24"/>
+          <w:rtl w:val="0"/>
+        </w:rPr>
+        <w:t xml:space="preserve">official employment through vacancies found through the service;</w:t>
+      </w:r>
+    </w:p>
+    <w:p>
+      <w:pPr>
+        <w:ind w:left="720" w:firstLine="0"/>
+        <w:rPr/>
+      </w:pPr>
+      <w:r>
+        <w:rPr>
+          <w:rtl w:val="0"/>
+        </w:rPr>
+      </w:r>
+    </w:p>
+    <w:p>
+      <w:pPr>
+        <w:pStyle w:val="Heading3"/>
+        <w:keepNext w:val="0"/>
+        <w:keepLines w:val="0"/>
+        <w:numPr>
+          <w:ilvl w:val="0"/>
+          <w:numId w:val="1"/>
+        </w:numPr>
+        <w:spacing w:before="280" w:lineRule="auto"/>
+        <w:ind w:left="720" w:hanging="360"/>
+        <w:rPr>
+          <w:rFonts w:ascii="Times New Roman" w:cs="Times New Roman" w:eastAsia="Times New Roman" w:hAnsi="Times New Roman"/>
+          <w:color w:val="000000"/>
+          <w:sz w:val="24"/>
+          <w:szCs w:val="24"/>
+          <w:u w:val="none"/>
+        </w:rPr>
+      </w:pPr>
+      <w:bookmarkStart w:colFirst="0" w:colLast="0" w:name="_7x5tajj2mdi4" w:id="10"/>
+      <w:bookmarkEnd w:id="10"/>
+      <w:r>
+        <w:rPr>
+          <w:rFonts w:ascii="Times New Roman" w:cs="Times New Roman" w:eastAsia="Times New Roman" w:hAnsi="Times New Roman"/>
+          <w:color w:val="000000"/>
+          <w:sz w:val="24"/>
+          <w:szCs w:val="24"/>
+          <w:rtl w:val="0"/>
+        </w:rPr>
+        <w:t xml:space="preserve">confirmation of employment (documents/call to the employer/other verification methods);</w:t>
+      </w:r>
+    </w:p>
+    <w:p>
+      <w:pPr>
+        <w:ind w:left="720" w:firstLine="0"/>
+        <w:rPr/>
+      </w:pPr>
+      <w:r>
+        <w:rPr>
+          <w:rtl w:val="0"/>
+        </w:rPr>
+      </w:r>
+    </w:p>
+    <w:p>
+      <w:pPr>
+        <w:pStyle w:val="Heading3"/>
+        <w:keepNext w:val="0"/>
+        <w:keepLines w:val="0"/>
+        <w:numPr>
+          <w:ilvl w:val="0"/>
+          <w:numId w:val="1"/>
+        </w:numPr>
+        <w:spacing w:before="280" w:lineRule="auto"/>
+        <w:ind w:left="720" w:hanging="360"/>
+        <w:rPr>
+          <w:rFonts w:ascii="Times New Roman" w:cs="Times New Roman" w:eastAsia="Times New Roman" w:hAnsi="Times New Roman"/>
+          <w:color w:val="000000"/>
+          <w:sz w:val="24"/>
+          <w:szCs w:val="24"/>
+          <w:u w:val="none"/>
+        </w:rPr>
+      </w:pPr>
+      <w:bookmarkStart w:colFirst="0" w:colLast="0" w:name="_49s2k48fl6jm" w:id="11"/>
+      <w:bookmarkEnd w:id="11"/>
+      <w:r>
+        <w:rPr>
+          <w:rFonts w:ascii="Times New Roman" w:cs="Times New Roman" w:eastAsia="Times New Roman" w:hAnsi="Times New Roman"/>
+          <w:color w:val="000000"/>
+          <w:sz w:val="24"/>
+          <w:szCs w:val="24"/>
+          <w:rtl w:val="0"/>
+        </w:rPr>
+        <w:t xml:space="preserve">change of profile status to</w:t>
+      </w:r>
+      <w:r>
+        <w:rPr>
+          <w:rFonts w:ascii="Times New Roman" w:cs="Times New Roman" w:eastAsia="Times New Roman" w:hAnsi="Times New Roman"/>
+          <w:b w:val="1"/>
+          <w:color w:val="000000"/>
+          <w:sz w:val="24"/>
+          <w:szCs w:val="24"/>
+          <w:rtl w:val="0"/>
+        </w:rPr>
+        <w:t xml:space="preserve"> "Found a job."</w:t>
+      </w:r>
+    </w:p>
+    <w:p>
+      <w:pPr>
+        <w:pStyle w:val="Heading3"/>
+        <w:keepNext w:val="0"/>
+        <w:keepLines w:val="0"/>
+        <w:spacing w:before="280" w:lineRule="auto"/>
+        <w:ind w:left="720" w:hanging="360"/>
+        <w:rPr>
+          <w:rFonts w:ascii="Times New Roman" w:cs="Times New Roman" w:eastAsia="Times New Roman" w:hAnsi="Times New Roman"/>
+          <w:color w:val="000000"/>
+          <w:sz w:val="24"/>
+          <w:szCs w:val="24"/>
+        </w:rPr>
+      </w:pPr>
+      <w:bookmarkStart w:colFirst="0" w:colLast="0" w:name="_m76ijz6x1eps" w:id="9"/>
+      <w:bookmarkEnd w:id="9"/>
+      <w:r>
+        <w:rPr>
+          <w:rtl w:val="0"/>
+        </w:rPr>
+      </w:r>
+    </w:p>
+    <w:p>
+      <w:pPr>
+        <w:pStyle w:val="Heading3"/>
+        <w:keepNext w:val="0"/>
+        <w:keepLines w:val="0"/>
+        <w:spacing w:before="280" w:lineRule="auto"/>
+        <w:ind w:left="720" w:hanging="360"/>
+        <w:rPr>
+          <w:rFonts w:ascii="Times New Roman" w:cs="Times New Roman" w:eastAsia="Times New Roman" w:hAnsi="Times New Roman"/>
+          <w:color w:val="000000"/>
+          <w:sz w:val="24"/>
+          <w:szCs w:val="24"/>
+        </w:rPr>
+      </w:pPr>
+      <w:bookmarkStart w:colFirst="0" w:colLast="0" w:name="_m76ijz6x1eps" w:id="9"/>
+      <w:bookmarkEnd w:id="9"/>
+      <w:r>
+        <w:rPr>
+          <w:rFonts w:ascii="Times New Roman" w:cs="Times New Roman" w:eastAsia="Times New Roman" w:hAnsi="Times New Roman"/>
+          <w:b w:val="1"/>
+          <w:color w:val="000000"/>
+          <w:sz w:val="24"/>
+          <w:szCs w:val="24"/>
+          <w:rtl w:val="0"/>
+        </w:rPr>
+        <w:t xml:space="preserve">10.4.</w:t>
+      </w:r>
+      <w:r>
+        <w:rPr>
+          <w:rFonts w:ascii="Times New Roman" w:cs="Times New Roman" w:eastAsia="Times New Roman" w:hAnsi="Times New Roman"/>
+          <w:color w:val="000000"/>
+          <w:sz w:val="24"/>
+          <w:szCs w:val="24"/>
+          <w:rtl w:val="0"/>
+        </w:rPr>
+        <w:t xml:space="preserve"> The User undertakes to provide accurate information about their employment and salary.</w:t>
+      </w:r>
+    </w:p>
+    <w:p>
+      <w:pPr>
+        <w:pStyle w:val="Heading3"/>
+        <w:keepNext w:val="0"/>
+        <w:keepLines w:val="0"/>
+        <w:spacing w:before="280" w:lineRule="auto"/>
+        <w:ind w:left="720" w:hanging="360"/>
+        <w:rPr>
+          <w:rFonts w:ascii="Times New Roman" w:cs="Times New Roman" w:eastAsia="Times New Roman" w:hAnsi="Times New Roman"/>
+          <w:color w:val="000000"/>
+          <w:sz w:val="24"/>
+          <w:szCs w:val="24"/>
+        </w:rPr>
+      </w:pPr>
+      <w:bookmarkStart w:colFirst="0" w:colLast="0" w:name="_m76ijz6x1eps" w:id="9"/>
+      <w:bookmarkEnd w:id="9"/>
+      <w:r>
+        <w:rPr>
+          <w:rFonts w:ascii="Times New Roman" w:cs="Times New Roman" w:eastAsia="Times New Roman" w:hAnsi="Times New Roman"/>
+          <w:b w:val="1"/>
+          <w:color w:val="000000"/>
+          <w:sz w:val="24"/>
+          <w:szCs w:val="24"/>
+          <w:rtl w:val="0"/>
+        </w:rPr>
+        <w:t xml:space="preserve">10.5.</w:t>
+      </w:r>
+      <w:r>
+        <w:rPr>
+          <w:rFonts w:ascii="Times New Roman" w:cs="Times New Roman" w:eastAsia="Times New Roman" w:hAnsi="Times New Roman"/>
+          <w:color w:val="000000"/>
+          <w:sz w:val="24"/>
+          <w:szCs w:val="24"/>
+          <w:rtl w:val="0"/>
+        </w:rPr>
+        <w:t xml:space="preserve"> The Company reserves the right to verify the information. If inaccurate information is provided, the bonus will be denied and access may be restricted.</w:t>
+      </w:r>
+    </w:p>
+    <w:p>
+      <w:pPr>
+        <w:pStyle w:val="Heading3"/>
+        <w:keepNext w:val="0"/>
+        <w:keepLines w:val="0"/>
+        <w:spacing w:before="280" w:lineRule="auto"/>
+        <w:ind w:left="720" w:hanging="360"/>
+        <w:rPr>
+          <w:rFonts w:ascii="Times New Roman" w:cs="Times New Roman" w:eastAsia="Times New Roman" w:hAnsi="Times New Roman"/>
+          <w:color w:val="000000"/>
+          <w:sz w:val="24"/>
+          <w:szCs w:val="24"/>
+        </w:rPr>
+      </w:pPr>
+      <w:bookmarkStart w:colFirst="0" w:colLast="0" w:name="_m76ijz6x1eps" w:id="9"/>
+      <w:bookmarkEnd w:id="9"/>
+      <w:r>
+        <w:rPr>
+          <w:rFonts w:ascii="Times New Roman" w:cs="Times New Roman" w:eastAsia="Times New Roman" w:hAnsi="Times New Roman"/>
+          <w:b w:val="1"/>
+          <w:color w:val="000000"/>
+          <w:sz w:val="24"/>
+          <w:szCs w:val="24"/>
+          <w:rtl w:val="0"/>
+        </w:rPr>
+        <w:t xml:space="preserve">10.6.</w:t>
+      </w:r>
+      <w:r>
+        <w:rPr>
+          <w:rFonts w:ascii="Times New Roman" w:cs="Times New Roman" w:eastAsia="Times New Roman" w:hAnsi="Times New Roman"/>
+          <w:color w:val="000000"/>
+          <w:sz w:val="24"/>
+          <w:szCs w:val="24"/>
+          <w:rtl w:val="0"/>
+        </w:rPr>
+        <w:t xml:space="preserve"> Depending on the selected plan, the bonus is paid:</w:t>
+      </w:r>
+    </w:p>
+    <w:p>
+      <w:pPr>
+        <w:pStyle w:val="Heading3"/>
+        <w:keepNext w:val="0"/>
+        <w:keepLines w:val="0"/>
         <w:numPr>
           <w:ilvl w:val="0"/>
           <w:numId w:val="2"/>
         </w:numPr>
-        <w:spacing w:after="0" w:afterAutospacing="0" w:before="240" w:lineRule="auto"/>
-        <w:ind w:left="720" w:hanging="360"/>
-        <w:rPr>
-          <w:rFonts w:ascii="Times New Roman" w:cs="Times New Roman" w:eastAsia="Times New Roman" w:hAnsi="Times New Roman"/>
-          <w:sz w:val="24"/>
-          <w:szCs w:val="24"/>
-        </w:rPr>
-      </w:pPr>
-      <w:r>
-        <w:rPr>
-          <w:rFonts w:ascii="Times New Roman" w:cs="Times New Roman" w:eastAsia="Times New Roman" w:hAnsi="Times New Roman"/>
-          <w:sz w:val="24"/>
-          <w:szCs w:val="24"/>
-          <w:rtl w:val="0"/>
-        </w:rPr>
-        <w:t xml:space="preserve">job matching and employment services;</w:t>
-        <w:br w:type="textWrapping"/>
-      </w:r>
-    </w:p>
-    <w:p>
-      <w:pPr>
+        <w:spacing w:before="280" w:lineRule="auto"/>
+        <w:ind w:left="720" w:hanging="360"/>
+        <w:rPr>
+          <w:rFonts w:ascii="Times New Roman" w:cs="Times New Roman" w:eastAsia="Times New Roman" w:hAnsi="Times New Roman"/>
+          <w:color w:val="000000"/>
+          <w:sz w:val="24"/>
+          <w:szCs w:val="24"/>
+          <w:u w:val="none"/>
+        </w:rPr>
+      </w:pPr>
+      <w:bookmarkStart w:colFirst="0" w:colLast="0" w:name="_m76ijz6x1eps" w:id="9"/>
+      <w:bookmarkEnd w:id="9"/>
+      <w:r>
+        <w:rPr>
+          <w:rFonts w:ascii="Times New Roman" w:cs="Times New Roman" w:eastAsia="Times New Roman" w:hAnsi="Times New Roman"/>
+          <w:b w:val="1"/>
+          <w:color w:val="000000"/>
+          <w:sz w:val="24"/>
+          <w:szCs w:val="24"/>
+          <w:rtl w:val="0"/>
+        </w:rPr>
+        <w:t xml:space="preserve">"Basic" Plan</w:t>
+      </w:r>
+      <w:r>
+        <w:rPr>
+          <w:rFonts w:ascii="Times New Roman" w:cs="Times New Roman" w:eastAsia="Times New Roman" w:hAnsi="Times New Roman"/>
+          <w:color w:val="000000"/>
+          <w:sz w:val="24"/>
+          <w:szCs w:val="24"/>
+          <w:rtl w:val="0"/>
+        </w:rPr>
+        <w:t xml:space="preserve"> - 1 month (3% of salary, minimum with a 1-month subscription)</w:t>
+      </w:r>
+    </w:p>
+    <w:p>
+      <w:pPr>
+        <w:ind w:left="0" w:firstLine="0"/>
+        <w:rPr/>
+      </w:pPr>
+      <w:r>
+        <w:rPr>
+          <w:rtl w:val="0"/>
+        </w:rPr>
+      </w:r>
+    </w:p>
+    <w:p>
+      <w:pPr>
+        <w:pStyle w:val="Heading3"/>
+        <w:keepNext w:val="0"/>
+        <w:keepLines w:val="0"/>
         <w:numPr>
           <w:ilvl w:val="0"/>
           <w:numId w:val="2"/>
         </w:numPr>
-        <w:spacing w:after="0" w:afterAutospacing="0" w:before="0" w:beforeAutospacing="0" w:lineRule="auto"/>
-        <w:ind w:left="720" w:hanging="360"/>
-        <w:rPr>
-          <w:rFonts w:ascii="Times New Roman" w:cs="Times New Roman" w:eastAsia="Times New Roman" w:hAnsi="Times New Roman"/>
-          <w:sz w:val="24"/>
-          <w:szCs w:val="24"/>
-        </w:rPr>
-      </w:pPr>
-      <w:r>
-        <w:rPr>
-          <w:rFonts w:ascii="Times New Roman" w:cs="Times New Roman" w:eastAsia="Times New Roman" w:hAnsi="Times New Roman"/>
-          <w:sz w:val="24"/>
-          <w:szCs w:val="24"/>
-          <w:rtl w:val="0"/>
-        </w:rPr>
-        <w:t xml:space="preserve">notifications about relevant vacancies;</w:t>
-        <w:br w:type="textWrapping"/>
-      </w:r>
-    </w:p>
-    <w:p>
-      <w:pPr>
+        <w:spacing w:before="280" w:lineRule="auto"/>
+        <w:ind w:left="720" w:hanging="360"/>
+        <w:rPr>
+          <w:rFonts w:ascii="Times New Roman" w:cs="Times New Roman" w:eastAsia="Times New Roman" w:hAnsi="Times New Roman"/>
+          <w:color w:val="000000"/>
+          <w:sz w:val="24"/>
+          <w:szCs w:val="24"/>
+          <w:u w:val="none"/>
+        </w:rPr>
+      </w:pPr>
+      <w:bookmarkStart w:colFirst="0" w:colLast="0" w:name="_m76ijz6x1eps" w:id="9"/>
+      <w:bookmarkEnd w:id="9"/>
+      <w:r>
+        <w:rPr>
+          <w:rFonts w:ascii="Times New Roman" w:cs="Times New Roman" w:eastAsia="Times New Roman" w:hAnsi="Times New Roman"/>
+          <w:b w:val="1"/>
+          <w:color w:val="000000"/>
+          <w:sz w:val="24"/>
+          <w:szCs w:val="24"/>
+          <w:rtl w:val="0"/>
+        </w:rPr>
+        <w:t xml:space="preserve">"Standard" Plan</w:t>
+      </w:r>
+      <w:r>
+        <w:rPr>
+          <w:rFonts w:ascii="Times New Roman" w:cs="Times New Roman" w:eastAsia="Times New Roman" w:hAnsi="Times New Roman"/>
+          <w:color w:val="000000"/>
+          <w:sz w:val="24"/>
+          <w:szCs w:val="24"/>
+          <w:rtl w:val="0"/>
+        </w:rPr>
+        <w:t xml:space="preserve"> - 2 consecutive months (6% of salary, minimum with a 2-month subscription)</w:t>
+      </w:r>
+    </w:p>
+    <w:p>
+      <w:pPr>
+        <w:ind w:left="0" w:firstLine="0"/>
+        <w:rPr/>
+      </w:pPr>
+      <w:r>
+        <w:rPr>
+          <w:rtl w:val="0"/>
+        </w:rPr>
+      </w:r>
+    </w:p>
+    <w:p>
+      <w:pPr>
+        <w:pStyle w:val="Heading3"/>
+        <w:keepNext w:val="0"/>
+        <w:keepLines w:val="0"/>
         <w:numPr>
           <w:ilvl w:val="0"/>
           <w:numId w:val="2"/>
         </w:numPr>
-        <w:spacing w:after="0" w:afterAutospacing="0" w:before="0" w:beforeAutospacing="0" w:lineRule="auto"/>
-        <w:ind w:left="720" w:hanging="360"/>
-        <w:rPr>
-          <w:rFonts w:ascii="Times New Roman" w:cs="Times New Roman" w:eastAsia="Times New Roman" w:hAnsi="Times New Roman"/>
-          <w:sz w:val="24"/>
-          <w:szCs w:val="24"/>
-        </w:rPr>
-      </w:pPr>
-      <w:r>
-        <w:rPr>
-          <w:rFonts w:ascii="Times New Roman" w:cs="Times New Roman" w:eastAsia="Times New Roman" w:hAnsi="Times New Roman"/>
-          <w:sz w:val="24"/>
-          <w:szCs w:val="24"/>
-          <w:rtl w:val="0"/>
-        </w:rPr>
-        <w:t xml:space="preserve">communication with the User;</w:t>
-        <w:br w:type="textWrapping"/>
-      </w:r>
-    </w:p>
-    <w:p>
-      <w:pPr>
-        <w:numPr>
-          <w:ilvl w:val="0"/>
-          <w:numId w:val="2"/>
-        </w:numPr>
-        <w:spacing w:after="0" w:afterAutospacing="0" w:before="0" w:beforeAutospacing="0" w:lineRule="auto"/>
-        <w:ind w:left="720" w:hanging="360"/>
-        <w:rPr>
-          <w:rFonts w:ascii="Times New Roman" w:cs="Times New Roman" w:eastAsia="Times New Roman" w:hAnsi="Times New Roman"/>
-          <w:sz w:val="24"/>
-          <w:szCs w:val="24"/>
-        </w:rPr>
-      </w:pPr>
-      <w:r>
-        <w:rPr>
-          <w:rFonts w:ascii="Times New Roman" w:cs="Times New Roman" w:eastAsia="Times New Roman" w:hAnsi="Times New Roman"/>
-          <w:sz w:val="24"/>
-          <w:szCs w:val="24"/>
-          <w:rtl w:val="0"/>
-        </w:rPr>
-        <w:t xml:space="preserve">service quality improvement;</w:t>
-        <w:br w:type="textWrapping"/>
-      </w:r>
-    </w:p>
-    <w:p>
-      <w:pPr>
-        <w:numPr>
-          <w:ilvl w:val="0"/>
-          <w:numId w:val="2"/>
-        </w:numPr>
-        <w:spacing w:after="240" w:before="0" w:beforeAutospacing="0" w:lineRule="auto"/>
-        <w:ind w:left="720" w:hanging="360"/>
-        <w:rPr>
-          <w:rFonts w:ascii="Times New Roman" w:cs="Times New Roman" w:eastAsia="Times New Roman" w:hAnsi="Times New Roman"/>
-          <w:sz w:val="24"/>
-          <w:szCs w:val="24"/>
-        </w:rPr>
-      </w:pPr>
-      <w:r>
-        <w:rPr>
-          <w:rFonts w:ascii="Times New Roman" w:cs="Times New Roman" w:eastAsia="Times New Roman" w:hAnsi="Times New Roman"/>
-          <w:sz w:val="24"/>
-          <w:szCs w:val="24"/>
-          <w:rtl w:val="0"/>
-        </w:rPr>
-        <w:t xml:space="preserve">compliance with Uzbek law.</w:t>
-        <w:br w:type="textWrapping"/>
-      </w:r>
-    </w:p>
-    <w:p>
-      <w:pPr>
-        <w:spacing w:after="240" w:before="240" w:lineRule="auto"/>
-        <w:ind w:left="720" w:hanging="360"/>
-        <w:rPr>
-          <w:rFonts w:ascii="Times New Roman" w:cs="Times New Roman" w:eastAsia="Times New Roman" w:hAnsi="Times New Roman"/>
-          <w:sz w:val="24"/>
-          <w:szCs w:val="24"/>
-        </w:rPr>
-      </w:pPr>
-      <w:r>
-        <w:pict>
-          <v:rect style="width:0.0pt;height:1.5pt" o:hr="t" o:hrstd="t" o:hralign="center" fillcolor="#A0A0A0" stroked="f"/>
-        </w:pict>
-      </w:r>
-      <w:r>
-        <w:rPr>
-          <w:rtl w:val="0"/>
-        </w:rPr>
+        <w:spacing w:before="280" w:lineRule="auto"/>
+        <w:ind w:left="720" w:hanging="360"/>
+        <w:rPr>
+          <w:rFonts w:ascii="Times New Roman" w:cs="Times New Roman" w:eastAsia="Times New Roman" w:hAnsi="Times New Roman"/>
+          <w:color w:val="000000"/>
+          <w:sz w:val="24"/>
+          <w:szCs w:val="24"/>
+          <w:u w:val="none"/>
+        </w:rPr>
+      </w:pPr>
+      <w:bookmarkStart w:colFirst="0" w:colLast="0" w:name="_m76ijz6x1eps" w:id="9"/>
+      <w:bookmarkEnd w:id="9"/>
+      <w:r>
+        <w:rPr>
+          <w:rFonts w:ascii="Times New Roman" w:cs="Times New Roman" w:eastAsia="Times New Roman" w:hAnsi="Times New Roman"/>
+          <w:b w:val="1"/>
+          <w:color w:val="000000"/>
+          <w:sz w:val="24"/>
+          <w:szCs w:val="24"/>
+          <w:rtl w:val="0"/>
+        </w:rPr>
+        <w:t xml:space="preserve">"Premium" Plan</w:t>
+      </w:r>
+      <w:r>
+        <w:rPr>
+          <w:rFonts w:ascii="Times New Roman" w:cs="Times New Roman" w:eastAsia="Times New Roman" w:hAnsi="Times New Roman"/>
+          <w:color w:val="000000"/>
+          <w:sz w:val="24"/>
+          <w:szCs w:val="24"/>
+          <w:rtl w:val="0"/>
+        </w:rPr>
+        <w:t xml:space="preserve"> - 3 consecutive months (10% of salary, minimum with a 3-month subscription)</w:t>
       </w:r>
     </w:p>
     <w:p>
@@ -615,158 +2038,33 @@
         <w:ind w:left="720" w:hanging="360"/>
         <w:rPr>
           <w:rFonts w:ascii="Times New Roman" w:cs="Times New Roman" w:eastAsia="Times New Roman" w:hAnsi="Times New Roman"/>
-          <w:b w:val="1"/>
-          <w:color w:val="000000"/>
-          <w:sz w:val="26"/>
-          <w:szCs w:val="26"/>
-        </w:rPr>
-      </w:pPr>
-      <w:bookmarkStart w:colFirst="0" w:colLast="0" w:name="_na7ue49jiqyx" w:id="3"/>
-      <w:bookmarkEnd w:id="3"/>
-      <w:r>
-        <w:rPr>
-          <w:rFonts w:ascii="Times New Roman" w:cs="Times New Roman" w:eastAsia="Times New Roman" w:hAnsi="Times New Roman"/>
-          <w:b w:val="1"/>
-          <w:color w:val="000000"/>
-          <w:sz w:val="26"/>
-          <w:szCs w:val="26"/>
-          <w:rtl w:val="0"/>
-        </w:rPr>
-        <w:t xml:space="preserve">4. User Rights</w:t>
-      </w:r>
-    </w:p>
-    <w:p>
-      <w:pPr>
-        <w:spacing w:after="240" w:before="240" w:lineRule="auto"/>
-        <w:rPr>
-          <w:rFonts w:ascii="Times New Roman" w:cs="Times New Roman" w:eastAsia="Times New Roman" w:hAnsi="Times New Roman"/>
-          <w:sz w:val="24"/>
-          <w:szCs w:val="24"/>
-        </w:rPr>
-      </w:pPr>
-      <w:r>
-        <w:rPr>
-          <w:rFonts w:ascii="Times New Roman" w:cs="Times New Roman" w:eastAsia="Times New Roman" w:hAnsi="Times New Roman"/>
-          <w:sz w:val="24"/>
-          <w:szCs w:val="24"/>
-          <w:rtl w:val="0"/>
-        </w:rPr>
-        <w:t xml:space="preserve">Users may:</w:t>
-      </w:r>
-    </w:p>
-    <w:p>
-      <w:pPr>
-        <w:numPr>
-          <w:ilvl w:val="0"/>
-          <w:numId w:val="1"/>
-        </w:numPr>
-        <w:spacing w:after="0" w:afterAutospacing="0" w:before="240" w:lineRule="auto"/>
-        <w:ind w:left="720" w:hanging="360"/>
-        <w:rPr>
-          <w:rFonts w:ascii="Times New Roman" w:cs="Times New Roman" w:eastAsia="Times New Roman" w:hAnsi="Times New Roman"/>
-          <w:sz w:val="24"/>
-          <w:szCs w:val="24"/>
-        </w:rPr>
-      </w:pPr>
-      <w:r>
-        <w:rPr>
-          <w:rFonts w:ascii="Times New Roman" w:cs="Times New Roman" w:eastAsia="Times New Roman" w:hAnsi="Times New Roman"/>
-          <w:sz w:val="24"/>
-          <w:szCs w:val="24"/>
-          <w:rtl w:val="0"/>
-        </w:rPr>
-        <w:t xml:space="preserve">obtain information about their data processing;</w:t>
-        <w:br w:type="textWrapping"/>
-      </w:r>
-    </w:p>
-    <w:p>
-      <w:pPr>
-        <w:numPr>
-          <w:ilvl w:val="0"/>
-          <w:numId w:val="1"/>
-        </w:numPr>
-        <w:spacing w:after="0" w:afterAutospacing="0" w:before="0" w:beforeAutospacing="0" w:lineRule="auto"/>
-        <w:ind w:left="720" w:hanging="360"/>
-        <w:rPr>
-          <w:rFonts w:ascii="Times New Roman" w:cs="Times New Roman" w:eastAsia="Times New Roman" w:hAnsi="Times New Roman"/>
-          <w:sz w:val="24"/>
-          <w:szCs w:val="24"/>
-        </w:rPr>
-      </w:pPr>
-      <w:r>
-        <w:rPr>
-          <w:rFonts w:ascii="Times New Roman" w:cs="Times New Roman" w:eastAsia="Times New Roman" w:hAnsi="Times New Roman"/>
-          <w:sz w:val="24"/>
-          <w:szCs w:val="24"/>
-          <w:rtl w:val="0"/>
-        </w:rPr>
-        <w:t xml:space="preserve">request correction, blocking, or deletion;</w:t>
-        <w:br w:type="textWrapping"/>
-      </w:r>
-    </w:p>
-    <w:p>
-      <w:pPr>
-        <w:numPr>
-          <w:ilvl w:val="0"/>
-          <w:numId w:val="1"/>
-        </w:numPr>
-        <w:spacing w:after="240" w:before="0" w:beforeAutospacing="0" w:lineRule="auto"/>
-        <w:ind w:left="720" w:hanging="360"/>
-        <w:rPr>
-          <w:rFonts w:ascii="Times New Roman" w:cs="Times New Roman" w:eastAsia="Times New Roman" w:hAnsi="Times New Roman"/>
-          <w:sz w:val="24"/>
-          <w:szCs w:val="24"/>
-        </w:rPr>
-      </w:pPr>
-      <w:r>
-        <w:rPr>
-          <w:rFonts w:ascii="Times New Roman" w:cs="Times New Roman" w:eastAsia="Times New Roman" w:hAnsi="Times New Roman"/>
-          <w:sz w:val="24"/>
-          <w:szCs w:val="24"/>
-          <w:rtl w:val="0"/>
-        </w:rPr>
-        <w:t xml:space="preserve">withdraw consent by contacting </w:t>
-      </w:r>
-      <w:r>
-        <w:rPr>
-          <w:rFonts w:ascii="Times New Roman" w:cs="Times New Roman" w:eastAsia="Times New Roman" w:hAnsi="Times New Roman"/>
-          <w:b w:val="1"/>
-          <w:sz w:val="24"/>
-          <w:szCs w:val="24"/>
-          <w:rtl w:val="0"/>
-        </w:rPr>
-        <w:t xml:space="preserve">info@inter-ai.uz</w:t>
-      </w:r>
-      <w:r>
-        <w:rPr>
-          <w:rFonts w:ascii="Times New Roman" w:cs="Times New Roman" w:eastAsia="Times New Roman" w:hAnsi="Times New Roman"/>
-          <w:sz w:val="24"/>
-          <w:szCs w:val="24"/>
-          <w:rtl w:val="0"/>
-        </w:rPr>
-        <w:t xml:space="preserve"> or via the Bot.</w:t>
-        <w:br w:type="textWrapping"/>
-      </w:r>
-    </w:p>
-    <w:p>
-      <w:pPr>
-        <w:spacing w:after="240" w:before="240" w:lineRule="auto"/>
-        <w:ind w:left="720" w:hanging="360"/>
-        <w:rPr>
-          <w:rFonts w:ascii="Times New Roman" w:cs="Times New Roman" w:eastAsia="Times New Roman" w:hAnsi="Times New Roman"/>
-          <w:sz w:val="24"/>
-          <w:szCs w:val="24"/>
-        </w:rPr>
-      </w:pPr>
-      <w:r>
-        <w:pict>
-          <v:rect style="width:0.0pt;height:1.5pt" o:hr="t" o:hrstd="t" o:hralign="center" fillcolor="#A0A0A0" stroked="f"/>
-        </w:pict>
-      </w:r>
-      <w:r>
-        <w:rPr>
-          <w:rtl w:val="0"/>
-        </w:rPr>
+          <w:color w:val="000000"/>
+          <w:sz w:val="24"/>
+          <w:szCs w:val="24"/>
+        </w:rPr>
+      </w:pPr>
+      <w:bookmarkStart w:colFirst="0" w:colLast="0" w:name="_m76ijz6x1eps" w:id="9"/>
+      <w:bookmarkEnd w:id="9"/>
+      <w:r>
+        <w:rPr>
+          <w:rFonts w:ascii="Times New Roman" w:cs="Times New Roman" w:eastAsia="Times New Roman" w:hAnsi="Times New Roman"/>
+          <w:b w:val="1"/>
+          <w:color w:val="000000"/>
+          <w:sz w:val="24"/>
+          <w:szCs w:val="24"/>
+          <w:rtl w:val="0"/>
+        </w:rPr>
+        <w:t xml:space="preserve">10.7. </w:t>
+      </w:r>
+      <w:r>
+        <w:rPr>
+          <w:rFonts w:ascii="Times New Roman" w:cs="Times New Roman" w:eastAsia="Times New Roman" w:hAnsi="Times New Roman"/>
+          <w:color w:val="000000"/>
+          <w:sz w:val="24"/>
+          <w:szCs w:val="24"/>
+          <w:rtl w:val="0"/>
+        </w:rPr>
+        <w:t xml:space="preserve">The bonus is paid after employment confirmation.</w:t>
       </w:r>
     </w:p>
     <w:p>
@@ -778,57 +2076,44 @@
         <w:ind w:left="720" w:hanging="360"/>
         <w:rPr>
           <w:rFonts w:ascii="Times New Roman" w:cs="Times New Roman" w:eastAsia="Times New Roman" w:hAnsi="Times New Roman"/>
-          <w:b w:val="1"/>
+          <w:color w:val="000000"/>
+          <w:sz w:val="24"/>
+          <w:szCs w:val="24"/>
+        </w:rPr>
+      </w:pPr>
+      <w:bookmarkStart w:colFirst="0" w:colLast="0" w:name="_m76ijz6x1eps" w:id="9"/>
+      <w:bookmarkEnd w:id="9"/>
+      <w:r>
+        <w:rPr>
+          <w:rFonts w:ascii="Times New Roman" w:cs="Times New Roman" w:eastAsia="Times New Roman" w:hAnsi="Times New Roman"/>
+          <w:b w:val="1"/>
+          <w:color w:val="000000"/>
+          <w:sz w:val="24"/>
+          <w:szCs w:val="24"/>
+          <w:rtl w:val="0"/>
+        </w:rPr>
+        <w:t xml:space="preserve">10.8.</w:t>
+      </w:r>
+      <w:r>
+        <w:rPr>
+          <w:rFonts w:ascii="Times New Roman" w:cs="Times New Roman" w:eastAsia="Times New Roman" w:hAnsi="Times New Roman"/>
+          <w:color w:val="000000"/>
+          <w:sz w:val="24"/>
+          <w:szCs w:val="24"/>
+          <w:rtl w:val="0"/>
+        </w:rPr>
+        <w:t xml:space="preserve"> If the User was previously employed and simply changed employers, the service will not pay the bonus unless the vacancy was found through the service.</w:t>
+      </w:r>
+    </w:p>
+    <w:p>
+      <w:pPr>
+        <w:spacing w:after="240" w:before="240" w:lineRule="auto"/>
+        <w:ind w:left="720" w:hanging="360"/>
+        <w:rPr>
+          <w:rFonts w:ascii="Times New Roman" w:cs="Times New Roman" w:eastAsia="Times New Roman" w:hAnsi="Times New Roman"/>
           <w:color w:val="000000"/>
           <w:sz w:val="26"/>
           <w:szCs w:val="26"/>
-        </w:rPr>
-      </w:pPr>
-      <w:bookmarkStart w:colFirst="0" w:colLast="0" w:name="_ubkjlvfbckgl" w:id="4"/>
-      <w:bookmarkEnd w:id="4"/>
-      <w:r>
-        <w:rPr>
-          <w:rFonts w:ascii="Times New Roman" w:cs="Times New Roman" w:eastAsia="Times New Roman" w:hAnsi="Times New Roman"/>
-          <w:b w:val="1"/>
-          <w:color w:val="000000"/>
-          <w:sz w:val="26"/>
-          <w:szCs w:val="26"/>
-          <w:rtl w:val="0"/>
-        </w:rPr>
-        <w:t xml:space="preserve">5. Data Processing and Storage</w:t>
-      </w:r>
-    </w:p>
-    <w:p>
-      <w:pPr>
-        <w:spacing w:after="240" w:before="240" w:lineRule="auto"/>
-        <w:rPr>
-          <w:rFonts w:ascii="Times New Roman" w:cs="Times New Roman" w:eastAsia="Times New Roman" w:hAnsi="Times New Roman"/>
-          <w:sz w:val="24"/>
-          <w:szCs w:val="24"/>
-        </w:rPr>
-      </w:pPr>
-      <w:r>
-        <w:rPr>
-          <w:rFonts w:ascii="Times New Roman" w:cs="Times New Roman" w:eastAsia="Times New Roman" w:hAnsi="Times New Roman"/>
-          <w:sz w:val="24"/>
-          <w:szCs w:val="24"/>
-          <w:rtl w:val="0"/>
-        </w:rPr>
-        <w:t xml:space="preserve">Processing is carried out with or without automation.</w:t>
-        <w:br w:type="textWrapping"/>
-        <w:t xml:space="preserve"> Data is stored until the purpose is achieved or consent withdrawn.</w:t>
-        <w:br w:type="textWrapping"/>
-        <w:t xml:space="preserve"> The Company applies all necessary measures to protect data against unauthorized access or disclosure.</w:t>
-      </w:r>
-    </w:p>
-    <w:p>
-      <w:pPr>
-        <w:spacing w:after="240" w:before="240" w:lineRule="auto"/>
-        <w:ind w:left="720" w:hanging="360"/>
-        <w:rPr>
-          <w:rFonts w:ascii="Times New Roman" w:cs="Times New Roman" w:eastAsia="Times New Roman" w:hAnsi="Times New Roman"/>
-          <w:sz w:val="24"/>
-          <w:szCs w:val="24"/>
         </w:rPr>
       </w:pPr>
       <w:r>
@@ -857,8 +2142,8 @@
           <w:szCs w:val="26"/>
         </w:rPr>
       </w:pPr>
-      <w:bookmarkStart w:colFirst="0" w:colLast="0" w:name="_g9ul7ei2u84" w:id="5"/>
-      <w:bookmarkEnd w:id="5"/>
+      <w:bookmarkStart w:colFirst="0" w:colLast="0" w:name="_m76ijz6x1eps" w:id="9"/>
+      <w:bookmarkEnd w:id="9"/>
       <w:r>
         <w:rPr>
           <w:rFonts w:ascii="Times New Roman" w:cs="Times New Roman" w:eastAsia="Times New Roman" w:hAnsi="Times New Roman"/>
@@ -868,97 +2153,7 @@
           <w:szCs w:val="26"/>
           <w:rtl w:val="0"/>
         </w:rPr>
-        <w:t xml:space="preserve">6. Transfer to Third Parties</w:t>
-      </w:r>
-    </w:p>
-    <w:p>
-      <w:pPr>
-        <w:spacing w:after="240" w:before="240" w:lineRule="auto"/>
-        <w:rPr>
-          <w:rFonts w:ascii="Times New Roman" w:cs="Times New Roman" w:eastAsia="Times New Roman" w:hAnsi="Times New Roman"/>
-          <w:sz w:val="24"/>
-          <w:szCs w:val="24"/>
-        </w:rPr>
-      </w:pPr>
-      <w:r>
-        <w:rPr>
-          <w:rFonts w:ascii="Times New Roman" w:cs="Times New Roman" w:eastAsia="Times New Roman" w:hAnsi="Times New Roman"/>
-          <w:sz w:val="24"/>
-          <w:szCs w:val="24"/>
-          <w:rtl w:val="0"/>
-        </w:rPr>
-        <w:t xml:space="preserve">Data may be transferred:</w:t>
-      </w:r>
-    </w:p>
-    <w:p>
-      <w:pPr>
-        <w:numPr>
-          <w:ilvl w:val="0"/>
-          <w:numId w:val="3"/>
-        </w:numPr>
-        <w:spacing w:after="0" w:afterAutospacing="0" w:before="240" w:lineRule="auto"/>
-        <w:ind w:left="720" w:hanging="360"/>
-        <w:rPr>
-          <w:rFonts w:ascii="Times New Roman" w:cs="Times New Roman" w:eastAsia="Times New Roman" w:hAnsi="Times New Roman"/>
-          <w:sz w:val="24"/>
-          <w:szCs w:val="24"/>
-        </w:rPr>
-      </w:pPr>
-      <w:r>
-        <w:rPr>
-          <w:rFonts w:ascii="Times New Roman" w:cs="Times New Roman" w:eastAsia="Times New Roman" w:hAnsi="Times New Roman"/>
-          <w:sz w:val="24"/>
-          <w:szCs w:val="24"/>
-          <w:rtl w:val="0"/>
-        </w:rPr>
-        <w:t xml:space="preserve">to partners and employers for job placement;</w:t>
-        <w:br w:type="textWrapping"/>
-      </w:r>
-    </w:p>
-    <w:p>
-      <w:pPr>
-        <w:numPr>
-          <w:ilvl w:val="0"/>
-          <w:numId w:val="3"/>
-        </w:numPr>
-        <w:spacing w:after="240" w:before="0" w:beforeAutospacing="0" w:lineRule="auto"/>
-        <w:ind w:left="720" w:hanging="360"/>
-        <w:rPr>
-          <w:rFonts w:ascii="Times New Roman" w:cs="Times New Roman" w:eastAsia="Times New Roman" w:hAnsi="Times New Roman"/>
-          <w:sz w:val="24"/>
-          <w:szCs w:val="24"/>
-        </w:rPr>
-      </w:pPr>
-      <w:r>
-        <w:rPr>
-          <w:rFonts w:ascii="Times New Roman" w:cs="Times New Roman" w:eastAsia="Times New Roman" w:hAnsi="Times New Roman"/>
-          <w:sz w:val="24"/>
-          <w:szCs w:val="24"/>
-          <w:rtl w:val="0"/>
-        </w:rPr>
-        <w:t xml:space="preserve">when required by law.</w:t>
-        <w:br w:type="textWrapping"/>
-      </w:r>
-    </w:p>
-    <w:p>
-      <w:pPr>
-        <w:spacing w:after="240" w:before="240" w:lineRule="auto"/>
-        <w:ind w:left="720" w:hanging="360"/>
-        <w:rPr>
-          <w:rFonts w:ascii="Times New Roman" w:cs="Times New Roman" w:eastAsia="Times New Roman" w:hAnsi="Times New Roman"/>
-          <w:sz w:val="24"/>
-          <w:szCs w:val="24"/>
-        </w:rPr>
-      </w:pPr>
-      <w:r>
-        <w:pict>
-          <v:rect style="width:0.0pt;height:1.5pt" o:hr="t" o:hrstd="t" o:hralign="center" fillcolor="#A0A0A0" stroked="f"/>
-        </w:pict>
-      </w:r>
-      <w:r>
-        <w:rPr>
-          <w:rtl w:val="0"/>
-        </w:rPr>
+        <w:t xml:space="preserve">11. Bonus Program Limitations</w:t>
       </w:r>
     </w:p>
     <w:p>
@@ -970,18 +2165,33 @@
         <w:ind w:left="720" w:hanging="360"/>
         <w:rPr>
           <w:rFonts w:ascii="Times New Roman" w:cs="Times New Roman" w:eastAsia="Times New Roman" w:hAnsi="Times New Roman"/>
-          <w:b w:val="1"/>
-          <w:color w:val="000000"/>
-          <w:sz w:val="26"/>
-          <w:szCs w:val="26"/>
-        </w:rPr>
-      </w:pPr>
-      <w:bookmarkStart w:colFirst="0" w:colLast="0" w:name="_8glrhz5qcw4z" w:id="6"/>
-      <w:bookmarkEnd w:id="6"/>
-      <w:r>
-        <w:rPr>
-          <w:rtl w:val="0"/>
-        </w:rPr>
+          <w:color w:val="000000"/>
+          <w:sz w:val="24"/>
+          <w:szCs w:val="24"/>
+        </w:rPr>
+      </w:pPr>
+      <w:bookmarkStart w:colFirst="0" w:colLast="0" w:name="_m76ijz6x1eps" w:id="9"/>
+      <w:bookmarkEnd w:id="9"/>
+      <w:r>
+        <w:rPr>
+          <w:rFonts w:ascii="Times New Roman" w:cs="Times New Roman" w:eastAsia="Times New Roman" w:hAnsi="Times New Roman"/>
+          <w:b w:val="1"/>
+          <w:color w:val="000000"/>
+          <w:sz w:val="24"/>
+          <w:szCs w:val="24"/>
+          <w:rtl w:val="0"/>
+        </w:rPr>
+        <w:t xml:space="preserve">11.1. </w:t>
+      </w:r>
+      <w:r>
+        <w:rPr>
+          <w:rFonts w:ascii="Times New Roman" w:cs="Times New Roman" w:eastAsia="Times New Roman" w:hAnsi="Times New Roman"/>
+          <w:color w:val="000000"/>
+          <w:sz w:val="24"/>
+          <w:szCs w:val="24"/>
+          <w:rtl w:val="0"/>
+        </w:rPr>
+        <w:t xml:space="preserve">The program is valid only for the first 1,000 users.</w:t>
       </w:r>
     </w:p>
     <w:p>
@@ -993,53 +2203,45 @@
         <w:ind w:left="720" w:hanging="360"/>
         <w:rPr>
           <w:rFonts w:ascii="Times New Roman" w:cs="Times New Roman" w:eastAsia="Times New Roman" w:hAnsi="Times New Roman"/>
+          <w:color w:val="000000"/>
+          <w:sz w:val="24"/>
+          <w:szCs w:val="24"/>
+        </w:rPr>
+      </w:pPr>
+      <w:bookmarkStart w:colFirst="0" w:colLast="0" w:name="_m76ijz6x1eps" w:id="9"/>
+      <w:bookmarkEnd w:id="9"/>
+      <w:r>
+        <w:rPr>
+          <w:rFonts w:ascii="Times New Roman" w:cs="Times New Roman" w:eastAsia="Times New Roman" w:hAnsi="Times New Roman"/>
+          <w:b w:val="1"/>
+          <w:color w:val="000000"/>
+          <w:sz w:val="24"/>
+          <w:szCs w:val="24"/>
+          <w:rtl w:val="0"/>
+        </w:rPr>
+        <w:t xml:space="preserve">11.2.</w:t>
+      </w:r>
+      <w:r>
+        <w:rPr>
+          <w:rFonts w:ascii="Times New Roman" w:cs="Times New Roman" w:eastAsia="Times New Roman" w:hAnsi="Times New Roman"/>
+          <w:color w:val="000000"/>
+          <w:sz w:val="24"/>
+          <w:szCs w:val="24"/>
+          <w:rtl w:val="0"/>
+        </w:rPr>
+        <w:t xml:space="preserve"> Once the limit is reached, the bonus program ends, and the service operates on the standard subscription model.</w:t>
+      </w:r>
+    </w:p>
+    <w:p>
+      <w:pPr>
+        <w:spacing w:after="240" w:before="240" w:lineRule="auto"/>
+        <w:ind w:left="720" w:hanging="360"/>
+        <w:rPr>
+          <w:rFonts w:ascii="Times New Roman" w:cs="Times New Roman" w:eastAsia="Times New Roman" w:hAnsi="Times New Roman"/>
           <w:b w:val="1"/>
           <w:color w:val="000000"/>
           <w:sz w:val="26"/>
           <w:szCs w:val="26"/>
-        </w:rPr>
-      </w:pPr>
-      <w:bookmarkStart w:colFirst="0" w:colLast="0" w:name="_rpwcgsjs3u73" w:id="7"/>
-      <w:bookmarkEnd w:id="7"/>
-      <w:r>
-        <w:rPr>
-          <w:rFonts w:ascii="Times New Roman" w:cs="Times New Roman" w:eastAsia="Times New Roman" w:hAnsi="Times New Roman"/>
-          <w:b w:val="1"/>
-          <w:color w:val="000000"/>
-          <w:sz w:val="26"/>
-          <w:szCs w:val="26"/>
-          <w:rtl w:val="0"/>
-        </w:rPr>
-        <w:t xml:space="preserve">7. Liability</w:t>
-      </w:r>
-    </w:p>
-    <w:p>
-      <w:pPr>
-        <w:spacing w:after="240" w:before="240" w:lineRule="auto"/>
-        <w:rPr>
-          <w:rFonts w:ascii="Times New Roman" w:cs="Times New Roman" w:eastAsia="Times New Roman" w:hAnsi="Times New Roman"/>
-          <w:sz w:val="24"/>
-          <w:szCs w:val="24"/>
-        </w:rPr>
-      </w:pPr>
-      <w:r>
-        <w:rPr>
-          <w:rFonts w:ascii="Times New Roman" w:cs="Times New Roman" w:eastAsia="Times New Roman" w:hAnsi="Times New Roman"/>
-          <w:sz w:val="24"/>
-          <w:szCs w:val="24"/>
-          <w:rtl w:val="0"/>
-        </w:rPr>
-        <w:t xml:space="preserve">The Company is not responsible for the accuracy of data provided by Users or for the actions of third parties to whom the User has shared data.</w:t>
-      </w:r>
-    </w:p>
-    <w:p>
-      <w:pPr>
-        <w:spacing w:after="240" w:before="240" w:lineRule="auto"/>
-        <w:ind w:left="720" w:hanging="360"/>
-        <w:rPr>
-          <w:rFonts w:ascii="Times New Roman" w:cs="Times New Roman" w:eastAsia="Times New Roman" w:hAnsi="Times New Roman"/>
-          <w:sz w:val="24"/>
-          <w:szCs w:val="24"/>
         </w:rPr>
       </w:pPr>
       <w:r>
@@ -1068,75 +2270,8 @@
           <w:szCs w:val="26"/>
         </w:rPr>
       </w:pPr>
-      <w:bookmarkStart w:colFirst="0" w:colLast="0" w:name="_ofb6xu2h1hh2" w:id="8"/>
-      <w:bookmarkEnd w:id="8"/>
-      <w:r>
-        <w:rPr>
-          <w:rFonts w:ascii="Times New Roman" w:cs="Times New Roman" w:eastAsia="Times New Roman" w:hAnsi="Times New Roman"/>
-          <w:b w:val="1"/>
-          <w:color w:val="000000"/>
-          <w:sz w:val="26"/>
-          <w:szCs w:val="26"/>
-          <w:rtl w:val="0"/>
-        </w:rPr>
-        <w:t xml:space="preserve">8. Withdrawal of Consent</w:t>
-      </w:r>
-    </w:p>
-    <w:p>
-      <w:pPr>
-        <w:spacing w:after="240" w:before="240" w:lineRule="auto"/>
-        <w:rPr>
-          <w:rFonts w:ascii="Times New Roman" w:cs="Times New Roman" w:eastAsia="Times New Roman" w:hAnsi="Times New Roman"/>
-          <w:sz w:val="24"/>
-          <w:szCs w:val="24"/>
-        </w:rPr>
-      </w:pPr>
-      <w:r>
-        <w:rPr>
-          <w:rFonts w:ascii="Times New Roman" w:cs="Times New Roman" w:eastAsia="Times New Roman" w:hAnsi="Times New Roman"/>
-          <w:sz w:val="24"/>
-          <w:szCs w:val="24"/>
-          <w:rtl w:val="0"/>
-        </w:rPr>
-        <w:t xml:space="preserve">The User may withdraw consent at any time by contacting </w:t>
-      </w:r>
-      <w:r>
-        <w:rPr>
-          <w:rFonts w:ascii="Times New Roman" w:cs="Times New Roman" w:eastAsia="Times New Roman" w:hAnsi="Times New Roman"/>
-          <w:b w:val="1"/>
-          <w:sz w:val="24"/>
-          <w:szCs w:val="24"/>
-          <w:rtl w:val="0"/>
-        </w:rPr>
-        <w:t xml:space="preserve">info@inter-ai.uz</w:t>
-      </w:r>
-      <w:r>
-        <w:rPr>
-          <w:rFonts w:ascii="Times New Roman" w:cs="Times New Roman" w:eastAsia="Times New Roman" w:hAnsi="Times New Roman"/>
-          <w:sz w:val="24"/>
-          <w:szCs w:val="24"/>
-          <w:rtl w:val="0"/>
-        </w:rPr>
-        <w:t xml:space="preserve">.</w:t>
-        <w:br w:type="textWrapping"/>
-        <w:t xml:space="preserve"> Processing ceases after withdrawal, except as required by law.</w:t>
-      </w:r>
-    </w:p>
-    <w:p>
-      <w:pPr>
-        <w:spacing w:after="240" w:before="240" w:lineRule="auto"/>
-        <w:ind w:left="720" w:hanging="360"/>
-        <w:rPr>
-          <w:rFonts w:ascii="Times New Roman" w:cs="Times New Roman" w:eastAsia="Times New Roman" w:hAnsi="Times New Roman"/>
-          <w:sz w:val="24"/>
-          <w:szCs w:val="24"/>
-        </w:rPr>
-      </w:pPr>
-      <w:r>
-        <w:pict>
-          <v:rect style="width:0.0pt;height:1.5pt" o:hr="t" o:hrstd="t" o:hralign="center" fillcolor="#A0A0A0" stroked="f"/>
-        </w:pict>
-      </w:r>
+      <w:bookmarkStart w:colFirst="0" w:colLast="0" w:name="_9v06ewv6yxe1" w:id="12"/>
+      <w:bookmarkEnd w:id="12"/>
       <w:r>
         <w:rPr>
           <w:rtl w:val="0"/>
@@ -1158,29 +2293,152 @@
           <w:szCs w:val="26"/>
         </w:rPr>
       </w:pPr>
-      <w:bookmarkStart w:colFirst="0" w:colLast="0" w:name="_6g8y38waojm7" w:id="9"/>
-      <w:bookmarkEnd w:id="9"/>
-      <w:r>
+      <w:bookmarkStart w:colFirst="0" w:colLast="0" w:name="_q0tzf2smo4d0" w:id="13"/>
+      <w:bookmarkEnd w:id="13"/>
+      <w:r>
+        <w:rPr>
+          <w:rtl w:val="0"/>
+        </w:rPr>
+      </w:r>
+    </w:p>
+    <w:p>
+      <w:pPr>
+        <w:pStyle w:val="Heading3"/>
+        <w:keepNext w:val="0"/>
+        <w:keepLines w:val="0"/>
+        <w:spacing w:before="280" w:lineRule="auto"/>
+        <w:ind w:left="720" w:hanging="360"/>
         <w:rPr>
           <w:rFonts w:ascii="Times New Roman" w:cs="Times New Roman" w:eastAsia="Times New Roman" w:hAnsi="Times New Roman"/>
           <w:b w:val="1"/>
           <w:color w:val="000000"/>
           <w:sz w:val="26"/>
           <w:szCs w:val="26"/>
-          <w:rtl w:val="0"/>
-        </w:rPr>
-        <w:t xml:space="preserve">9. Acceptance of Terms</w:t>
+        </w:rPr>
+      </w:pPr>
+      <w:bookmarkStart w:colFirst="0" w:colLast="0" w:name="_m76ijz6x1eps" w:id="9"/>
+      <w:bookmarkEnd w:id="9"/>
+      <w:r>
+        <w:rPr>
+          <w:rFonts w:ascii="Times New Roman" w:cs="Times New Roman" w:eastAsia="Times New Roman" w:hAnsi="Times New Roman"/>
+          <w:b w:val="1"/>
+          <w:color w:val="000000"/>
+          <w:sz w:val="26"/>
+          <w:szCs w:val="26"/>
+          <w:rtl w:val="0"/>
+        </w:rPr>
+        <w:t xml:space="preserve">12. User Responsibility</w:t>
+      </w:r>
+    </w:p>
+    <w:p>
+      <w:pPr>
+        <w:pStyle w:val="Heading3"/>
+        <w:keepNext w:val="0"/>
+        <w:keepLines w:val="0"/>
+        <w:spacing w:before="280" w:lineRule="auto"/>
+        <w:ind w:left="720" w:hanging="360"/>
+        <w:rPr>
+          <w:rFonts w:ascii="Times New Roman" w:cs="Times New Roman" w:eastAsia="Times New Roman" w:hAnsi="Times New Roman"/>
+          <w:color w:val="000000"/>
+          <w:sz w:val="24"/>
+          <w:szCs w:val="24"/>
+        </w:rPr>
+      </w:pPr>
+      <w:bookmarkStart w:colFirst="0" w:colLast="0" w:name="_p8ff818n349n" w:id="14"/>
+      <w:bookmarkEnd w:id="14"/>
+      <w:r>
+        <w:rPr>
+          <w:rFonts w:ascii="Times New Roman" w:cs="Times New Roman" w:eastAsia="Times New Roman" w:hAnsi="Times New Roman"/>
+          <w:b w:val="1"/>
+          <w:color w:val="000000"/>
+          <w:sz w:val="24"/>
+          <w:szCs w:val="24"/>
+          <w:rtl w:val="0"/>
+        </w:rPr>
+        <w:t xml:space="preserve">12.1.</w:t>
+      </w:r>
+      <w:r>
+        <w:rPr>
+          <w:rFonts w:ascii="Times New Roman" w:cs="Times New Roman" w:eastAsia="Times New Roman" w:hAnsi="Times New Roman"/>
+          <w:color w:val="000000"/>
+          <w:sz w:val="24"/>
+          <w:szCs w:val="24"/>
+          <w:rtl w:val="0"/>
+        </w:rPr>
+        <w:t xml:space="preserve"> The user is responsible for providing accurate employment and salary information. If fraud is detected, the service reserves the right to suspend access and withhold payments.</w:t>
       </w:r>
     </w:p>
     <w:p>
       <w:pPr>
         <w:spacing w:after="240" w:before="240" w:lineRule="auto"/>
-        <w:rPr>
-          <w:rFonts w:ascii="Times New Roman" w:cs="Times New Roman" w:eastAsia="Times New Roman" w:hAnsi="Times New Roman"/>
-          <w:sz w:val="24"/>
-          <w:szCs w:val="24"/>
-        </w:rPr>
-      </w:pPr>
+        <w:ind w:left="720" w:hanging="360"/>
+        <w:rPr>
+          <w:rFonts w:ascii="Times New Roman" w:cs="Times New Roman" w:eastAsia="Times New Roman" w:hAnsi="Times New Roman"/>
+          <w:b w:val="1"/>
+          <w:color w:val="000000"/>
+          <w:sz w:val="26"/>
+          <w:szCs w:val="26"/>
+        </w:rPr>
+      </w:pPr>
+      <w:r>
+        <w:pict>
+          <v:rect style="width:0.0pt;height:1.5pt" o:hr="t" o:hrstd="t" o:hralign="center" fillcolor="#A0A0A0" stroked="f"/>
+        </w:pict>
+      </w:r>
+      <w:r>
+        <w:rPr>
+          <w:rtl w:val="0"/>
+        </w:rPr>
+      </w:r>
+    </w:p>
+    <w:p>
+      <w:pPr>
+        <w:pStyle w:val="Heading3"/>
+        <w:keepNext w:val="0"/>
+        <w:keepLines w:val="0"/>
+        <w:spacing w:before="280" w:lineRule="auto"/>
+        <w:ind w:left="720" w:hanging="360"/>
+        <w:rPr>
+          <w:rFonts w:ascii="Times New Roman" w:cs="Times New Roman" w:eastAsia="Times New Roman" w:hAnsi="Times New Roman"/>
+          <w:b w:val="1"/>
+          <w:color w:val="000000"/>
+          <w:sz w:val="26"/>
+          <w:szCs w:val="26"/>
+        </w:rPr>
+      </w:pPr>
+      <w:bookmarkStart w:colFirst="0" w:colLast="0" w:name="_iztryyd43iu8" w:id="15"/>
+      <w:bookmarkEnd w:id="15"/>
+      <w:r>
+        <w:rPr>
+          <w:rFonts w:ascii="Times New Roman" w:cs="Times New Roman" w:eastAsia="Times New Roman" w:hAnsi="Times New Roman"/>
+          <w:b w:val="1"/>
+          <w:color w:val="000000"/>
+          <w:sz w:val="26"/>
+          <w:szCs w:val="26"/>
+          <w:rtl w:val="0"/>
+        </w:rPr>
+        <w:t xml:space="preserve">13. Acceptance of Terms</w:t>
+      </w:r>
+    </w:p>
+    <w:p>
+      <w:pPr>
+        <w:spacing w:after="240" w:before="240" w:lineRule="auto"/>
+        <w:rPr>
+          <w:rFonts w:ascii="Times New Roman" w:cs="Times New Roman" w:eastAsia="Times New Roman" w:hAnsi="Times New Roman"/>
+          <w:sz w:val="24"/>
+          <w:szCs w:val="24"/>
+        </w:rPr>
+      </w:pPr>
+      <w:r>
+        <w:rPr>
+          <w:rFonts w:ascii="Times New Roman" w:cs="Times New Roman" w:eastAsia="Times New Roman" w:hAnsi="Times New Roman"/>
+          <w:b w:val="1"/>
+          <w:sz w:val="24"/>
+          <w:szCs w:val="24"/>
+          <w:rtl w:val="0"/>
+        </w:rPr>
+        <w:t xml:space="preserve">      13.1. </w:t>
+      </w:r>
       <w:r>
         <w:rPr>
           <w:rFonts w:ascii="Times New Roman" w:cs="Times New Roman" w:eastAsia="Times New Roman" w:hAnsi="Times New Roman"/>
@@ -1207,7 +2465,22 @@
           <w:szCs w:val="24"/>
           <w:rtl w:val="0"/>
         </w:rPr>
-        <w:t xml:space="preserve"> constitutes full and unconditional acceptance of this Offer.</w:t>
+        <w:t xml:space="preserve">       constitutes full and unconditional acceptance of this Offer.</w:t>
+      </w:r>
+    </w:p>
+    <w:p>
+      <w:pPr>
+        <w:spacing w:after="240" w:before="240" w:lineRule="auto"/>
+        <w:rPr>
+          <w:rFonts w:ascii="Times New Roman" w:cs="Times New Roman" w:eastAsia="Times New Roman" w:hAnsi="Times New Roman"/>
+          <w:sz w:val="24"/>
+          <w:szCs w:val="24"/>
+        </w:rPr>
+      </w:pPr>
+      <w:r>
+        <w:rPr>
+          <w:rtl w:val="0"/>
+        </w:rPr>
       </w:r>
     </w:p>
     <w:p>
@@ -1253,7 +2526,7 @@
     <w:lvl w:ilvl="0">
       <w:start w:val="1"/>
       <w:numFmt w:val="bullet"/>
-      <w:lvlText w:val="●"/>
+      <w:lvlText w:val="-"/>
       <w:lvlJc w:val="left"/>
       <w:pPr>
         <w:ind w:left="720" w:hanging="360"/>
@@ -1265,7 +2538,7 @@
     <w:lvl w:ilvl="1">
       <w:start w:val="1"/>
       <w:numFmt w:val="bullet"/>
-      <w:lvlText w:val="○"/>
+      <w:lvlText w:val="-"/>
       <w:lvlJc w:val="left"/>
       <w:pPr>
         <w:ind w:left="1440" w:hanging="360"/>
@@ -1277,7 +2550,7 @@
     <w:lvl w:ilvl="2">
       <w:start w:val="1"/>
       <w:numFmt w:val="bullet"/>
-      <w:lvlText w:val="■"/>
+      <w:lvlText w:val="-"/>
       <w:lvlJc w:val="left"/>
       <w:pPr>
         <w:ind w:left="2160" w:hanging="360"/>
@@ -1289,7 +2562,7 @@
     <w:lvl w:ilvl="3">
       <w:start w:val="1"/>
       <w:numFmt w:val="bullet"/>
-      <w:lvlText w:val="●"/>
+      <w:lvlText w:val="-"/>
       <w:lvlJc w:val="left"/>
       <w:pPr>
         <w:ind w:left="2880" w:hanging="360"/>
@@ -1301,7 +2574,7 @@
     <w:lvl w:ilvl="4">
       <w:start w:val="1"/>
       <w:numFmt w:val="bullet"/>
-      <w:lvlText w:val="○"/>
+      <w:lvlText w:val="-"/>
       <w:lvlJc w:val="left"/>
       <w:pPr>
         <w:ind w:left="3600" w:hanging="360"/>
@@ -1313,7 +2586,7 @@
     <w:lvl w:ilvl="5">
       <w:start w:val="1"/>
       <w:numFmt w:val="bullet"/>
-      <w:lvlText w:val="■"/>
+      <w:lvlText w:val="-"/>
       <w:lvlJc w:val="left"/>
       <w:pPr>
         <w:ind w:left="4320" w:hanging="360"/>
@@ -1325,7 +2598,7 @@
     <w:lvl w:ilvl="6">
       <w:start w:val="1"/>
       <w:numFmt w:val="bullet"/>
-      <w:lvlText w:val="●"/>
+      <w:lvlText w:val="-"/>
       <w:lvlJc w:val="left"/>
       <w:pPr>
         <w:ind w:left="5040" w:hanging="360"/>
@@ -1337,7 +2610,7 @@
     <w:lvl w:ilvl="7">
       <w:start w:val="1"/>
       <w:numFmt w:val="bullet"/>
-      <w:lvlText w:val="○"/>
+      <w:lvlText w:val="-"/>
       <w:lvlJc w:val="left"/>
       <w:pPr>
         <w:ind w:left="5760" w:hanging="360"/>
@@ -1349,7 +2622,7 @@
     <w:lvl w:ilvl="8">
       <w:start w:val="1"/>
       <w:numFmt w:val="bullet"/>
-      <w:lvlText w:val="■"/>
+      <w:lvlText w:val="-"/>
       <w:lvlJc w:val="left"/>
       <w:pPr>
         <w:ind w:left="6480" w:hanging="360"/>
@@ -1363,7 +2636,7 @@
     <w:lvl w:ilvl="0">
       <w:start w:val="1"/>
       <w:numFmt w:val="bullet"/>
-      <w:lvlText w:val="●"/>
+      <w:lvlText w:val="-"/>
       <w:lvlJc w:val="left"/>
       <w:pPr>
         <w:ind w:left="720" w:hanging="360"/>
@@ -1375,7 +2648,7 @@
     <w:lvl w:ilvl="1">
       <w:start w:val="1"/>
       <w:numFmt w:val="bullet"/>
-      <w:lvlText w:val="○"/>
+      <w:lvlText w:val="-"/>
       <w:lvlJc w:val="left"/>
       <w:pPr>
         <w:ind w:left="1440" w:hanging="360"/>
@@ -1387,7 +2660,7 @@
     <w:lvl w:ilvl="2">
       <w:start w:val="1"/>
       <w:numFmt w:val="bullet"/>
-      <w:lvlText w:val="■"/>
+      <w:lvlText w:val="-"/>
       <w:lvlJc w:val="left"/>
       <w:pPr>
         <w:ind w:left="2160" w:hanging="360"/>
@@ -1399,7 +2672,7 @@
     <w:lvl w:ilvl="3">
       <w:start w:val="1"/>
       <w:numFmt w:val="bullet"/>
-      <w:lvlText w:val="●"/>
+      <w:lvlText w:val="-"/>
       <w:lvlJc w:val="left"/>
       <w:pPr>
         <w:ind w:left="2880" w:hanging="360"/>
@@ -1411,7 +2684,7 @@
     <w:lvl w:ilvl="4">
       <w:start w:val="1"/>
       <w:numFmt w:val="bullet"/>
-      <w:lvlText w:val="○"/>
+      <w:lvlText w:val="-"/>
       <w:lvlJc w:val="left"/>
       <w:pPr>
         <w:ind w:left="3600" w:hanging="360"/>
@@ -1423,7 +2696,7 @@
     <w:lvl w:ilvl="5">
       <w:start w:val="1"/>
       <w:numFmt w:val="bullet"/>
-      <w:lvlText w:val="■"/>
+      <w:lvlText w:val="-"/>
       <w:lvlJc w:val="left"/>
       <w:pPr>
         <w:ind w:left="4320" w:hanging="360"/>
@@ -1435,7 +2708,7 @@
     <w:lvl w:ilvl="6">
       <w:start w:val="1"/>
       <w:numFmt w:val="bullet"/>
-      <w:lvlText w:val="●"/>
+      <w:lvlText w:val="-"/>
       <w:lvlJc w:val="left"/>
       <w:pPr>
         <w:ind w:left="5040" w:hanging="360"/>
@@ -1447,7 +2720,7 @@
     <w:lvl w:ilvl="7">
       <w:start w:val="1"/>
       <w:numFmt w:val="bullet"/>
-      <w:lvlText w:val="○"/>
+      <w:lvlText w:val="-"/>
       <w:lvlJc w:val="left"/>
       <w:pPr>
         <w:ind w:left="5760" w:hanging="360"/>
@@ -1459,7 +2732,7 @@
     <w:lvl w:ilvl="8">
       <w:start w:val="1"/>
       <w:numFmt w:val="bullet"/>
-      <w:lvlText w:val="■"/>
+      <w:lvlText w:val="-"/>
       <w:lvlJc w:val="left"/>
       <w:pPr>
         <w:ind w:left="6480" w:hanging="360"/>
@@ -1473,7 +2746,7 @@
     <w:lvl w:ilvl="0">
       <w:start w:val="1"/>
       <w:numFmt w:val="bullet"/>
-      <w:lvlText w:val="●"/>
+      <w:lvlText w:val="-"/>
       <w:lvlJc w:val="left"/>
       <w:pPr>
         <w:ind w:left="720" w:hanging="360"/>
@@ -1485,7 +2758,7 @@
     <w:lvl w:ilvl="1">
       <w:start w:val="1"/>
       <w:numFmt w:val="bullet"/>
-      <w:lvlText w:val="○"/>
+      <w:lvlText w:val="-"/>
       <w:lvlJc w:val="left"/>
       <w:pPr>
         <w:ind w:left="1440" w:hanging="360"/>
@@ -1497,7 +2770,7 @@
     <w:lvl w:ilvl="2">
       <w:start w:val="1"/>
       <w:numFmt w:val="bullet"/>
-      <w:lvlText w:val="■"/>
+      <w:lvlText w:val="-"/>
       <w:lvlJc w:val="left"/>
       <w:pPr>
         <w:ind w:left="2160" w:hanging="360"/>
@@ -1509,7 +2782,7 @@
     <w:lvl w:ilvl="3">
       <w:start w:val="1"/>
       <w:numFmt w:val="bullet"/>
-      <w:lvlText w:val="●"/>
+      <w:lvlText w:val="-"/>
       <w:lvlJc w:val="left"/>
       <w:pPr>
         <w:ind w:left="2880" w:hanging="360"/>
@@ -1521,7 +2794,7 @@
     <w:lvl w:ilvl="4">
       <w:start w:val="1"/>
       <w:numFmt w:val="bullet"/>
-      <w:lvlText w:val="○"/>
+      <w:lvlText w:val="-"/>
       <w:lvlJc w:val="left"/>
       <w:pPr>
         <w:ind w:left="3600" w:hanging="360"/>
@@ -1533,7 +2806,7 @@
     <w:lvl w:ilvl="5">
       <w:start w:val="1"/>
       <w:numFmt w:val="bullet"/>
-      <w:lvlText w:val="■"/>
+      <w:lvlText w:val="-"/>
       <w:lvlJc w:val="left"/>
       <w:pPr>
         <w:ind w:left="4320" w:hanging="360"/>
@@ -1545,7 +2818,7 @@
     <w:lvl w:ilvl="6">
       <w:start w:val="1"/>
       <w:numFmt w:val="bullet"/>
-      <w:lvlText w:val="●"/>
+      <w:lvlText w:val="-"/>
       <w:lvlJc w:val="left"/>
       <w:pPr>
         <w:ind w:left="5040" w:hanging="360"/>
@@ -1557,7 +2830,7 @@
     <w:lvl w:ilvl="7">
       <w:start w:val="1"/>
       <w:numFmt w:val="bullet"/>
-      <w:lvlText w:val="○"/>
+      <w:lvlText w:val="-"/>
       <w:lvlJc w:val="left"/>
       <w:pPr>
         <w:ind w:left="5760" w:hanging="360"/>
@@ -1569,7 +2842,7 @@
     <w:lvl w:ilvl="8">
       <w:start w:val="1"/>
       <w:numFmt w:val="bullet"/>
-      <w:lvlText w:val="■"/>
+      <w:lvlText w:val="-"/>
       <w:lvlJc w:val="left"/>
       <w:pPr>
         <w:ind w:left="6480" w:hanging="360"/>
@@ -1693,7 +2966,7 @@
     <w:lvl w:ilvl="0">
       <w:start w:val="1"/>
       <w:numFmt w:val="bullet"/>
-      <w:lvlText w:val="●"/>
+      <w:lvlText w:val="-"/>
       <w:lvlJc w:val="left"/>
       <w:pPr>
         <w:ind w:left="720" w:hanging="360"/>
@@ -1705,7 +2978,7 @@
     <w:lvl w:ilvl="1">
       <w:start w:val="1"/>
       <w:numFmt w:val="bullet"/>
-      <w:lvlText w:val="○"/>
+      <w:lvlText w:val="-"/>
       <w:lvlJc w:val="left"/>
       <w:pPr>
         <w:ind w:left="1440" w:hanging="360"/>
@@ -1717,7 +2990,7 @@
     <w:lvl w:ilvl="2">
       <w:start w:val="1"/>
       <w:numFmt w:val="bullet"/>
-      <w:lvlText w:val="■"/>
+      <w:lvlText w:val="-"/>
       <w:lvlJc w:val="left"/>
       <w:pPr>
         <w:ind w:left="2160" w:hanging="360"/>
@@ -1729,7 +3002,7 @@
     <w:lvl w:ilvl="3">
       <w:start w:val="1"/>
       <w:numFmt w:val="bullet"/>
-      <w:lvlText w:val="●"/>
+      <w:lvlText w:val="-"/>
       <w:lvlJc w:val="left"/>
       <w:pPr>
         <w:ind w:left="2880" w:hanging="360"/>
@@ -1741,7 +3014,7 @@
     <w:lvl w:ilvl="4">
       <w:start w:val="1"/>
       <w:numFmt w:val="bullet"/>
-      <w:lvlText w:val="○"/>
+      <w:lvlText w:val="-"/>
       <w:lvlJc w:val="left"/>
       <w:pPr>
         <w:ind w:left="3600" w:hanging="360"/>
@@ -1753,7 +3026,7 @@
     <w:lvl w:ilvl="5">
       <w:start w:val="1"/>
       <w:numFmt w:val="bullet"/>
-      <w:lvlText w:val="■"/>
+      <w:lvlText w:val="-"/>
       <w:lvlJc w:val="left"/>
       <w:pPr>
         <w:ind w:left="4320" w:hanging="360"/>
@@ -1765,7 +3038,7 @@
     <w:lvl w:ilvl="6">
       <w:start w:val="1"/>
       <w:numFmt w:val="bullet"/>
-      <w:lvlText w:val="●"/>
+      <w:lvlText w:val="-"/>
       <w:lvlJc w:val="left"/>
       <w:pPr>
         <w:ind w:left="5040" w:hanging="360"/>
@@ -1777,7 +3050,7 @@
     <w:lvl w:ilvl="7">
       <w:start w:val="1"/>
       <w:numFmt w:val="bullet"/>
-      <w:lvlText w:val="○"/>
+      <w:lvlText w:val="-"/>
       <w:lvlJc w:val="left"/>
       <w:pPr>
         <w:ind w:left="5760" w:hanging="360"/>
@@ -1789,7 +3062,227 @@
     <w:lvl w:ilvl="8">
       <w:start w:val="1"/>
       <w:numFmt w:val="bullet"/>
-      <w:lvlText w:val="■"/>
+      <w:lvlText w:val="-"/>
+      <w:lvlJc w:val="left"/>
+      <w:pPr>
+        <w:ind w:left="6480" w:hanging="360"/>
+      </w:pPr>
+      <w:rPr>
+        <w:u w:val="none"/>
+      </w:rPr>
+    </w:lvl>
+  </w:abstractNum>
+  <w:abstractNum w:abstractNumId="6">
+    <w:lvl w:ilvl="0">
+      <w:start w:val="1"/>
+      <w:numFmt w:val="bullet"/>
+      <w:lvlText w:val="-"/>
+      <w:lvlJc w:val="left"/>
+      <w:pPr>
+        <w:ind w:left="720" w:hanging="360"/>
+      </w:pPr>
+      <w:rPr>
+        <w:u w:val="none"/>
+      </w:rPr>
+    </w:lvl>
+    <w:lvl w:ilvl="1">
+      <w:start w:val="1"/>
+      <w:numFmt w:val="bullet"/>
+      <w:lvlText w:val="-"/>
+      <w:lvlJc w:val="left"/>
+      <w:pPr>
+        <w:ind w:left="1440" w:hanging="360"/>
+      </w:pPr>
+      <w:rPr>
+        <w:u w:val="none"/>
+      </w:rPr>
+    </w:lvl>
+    <w:lvl w:ilvl="2">
+      <w:start w:val="1"/>
+      <w:numFmt w:val="bullet"/>
+      <w:lvlText w:val="-"/>
+      <w:lvlJc w:val="left"/>
+      <w:pPr>
+        <w:ind w:left="2160" w:hanging="360"/>
+      </w:pPr>
+      <w:rPr>
+        <w:u w:val="none"/>
+      </w:rPr>
+    </w:lvl>
+    <w:lvl w:ilvl="3">
+      <w:start w:val="1"/>
+      <w:numFmt w:val="bullet"/>
+      <w:lvlText w:val="-"/>
+      <w:lvlJc w:val="left"/>
+      <w:pPr>
+        <w:ind w:left="2880" w:hanging="360"/>
+      </w:pPr>
+      <w:rPr>
+        <w:u w:val="none"/>
+      </w:rPr>
+    </w:lvl>
+    <w:lvl w:ilvl="4">
+      <w:start w:val="1"/>
+      <w:numFmt w:val="bullet"/>
+      <w:lvlText w:val="-"/>
+      <w:lvlJc w:val="left"/>
+      <w:pPr>
+        <w:ind w:left="3600" w:hanging="360"/>
+      </w:pPr>
+      <w:rPr>
+        <w:u w:val="none"/>
+      </w:rPr>
+    </w:lvl>
+    <w:lvl w:ilvl="5">
+      <w:start w:val="1"/>
+      <w:numFmt w:val="bullet"/>
+      <w:lvlText w:val="-"/>
+      <w:lvlJc w:val="left"/>
+      <w:pPr>
+        <w:ind w:left="4320" w:hanging="360"/>
+      </w:pPr>
+      <w:rPr>
+        <w:u w:val="none"/>
+      </w:rPr>
+    </w:lvl>
+    <w:lvl w:ilvl="6">
+      <w:start w:val="1"/>
+      <w:numFmt w:val="bullet"/>
+      <w:lvlText w:val="-"/>
+      <w:lvlJc w:val="left"/>
+      <w:pPr>
+        <w:ind w:left="5040" w:hanging="360"/>
+      </w:pPr>
+      <w:rPr>
+        <w:u w:val="none"/>
+      </w:rPr>
+    </w:lvl>
+    <w:lvl w:ilvl="7">
+      <w:start w:val="1"/>
+      <w:numFmt w:val="bullet"/>
+      <w:lvlText w:val="-"/>
+      <w:lvlJc w:val="left"/>
+      <w:pPr>
+        <w:ind w:left="5760" w:hanging="360"/>
+      </w:pPr>
+      <w:rPr>
+        <w:u w:val="none"/>
+      </w:rPr>
+    </w:lvl>
+    <w:lvl w:ilvl="8">
+      <w:start w:val="1"/>
+      <w:numFmt w:val="bullet"/>
+      <w:lvlText w:val="-"/>
+      <w:lvlJc w:val="left"/>
+      <w:pPr>
+        <w:ind w:left="6480" w:hanging="360"/>
+      </w:pPr>
+      <w:rPr>
+        <w:u w:val="none"/>
+      </w:rPr>
+    </w:lvl>
+  </w:abstractNum>
+  <w:abstractNum w:abstractNumId="7">
+    <w:lvl w:ilvl="0">
+      <w:start w:val="1"/>
+      <w:numFmt w:val="bullet"/>
+      <w:lvlText w:val="-"/>
+      <w:lvlJc w:val="left"/>
+      <w:pPr>
+        <w:ind w:left="720" w:hanging="360"/>
+      </w:pPr>
+      <w:rPr>
+        <w:u w:val="none"/>
+      </w:rPr>
+    </w:lvl>
+    <w:lvl w:ilvl="1">
+      <w:start w:val="1"/>
+      <w:numFmt w:val="bullet"/>
+      <w:lvlText w:val="-"/>
+      <w:lvlJc w:val="left"/>
+      <w:pPr>
+        <w:ind w:left="1440" w:hanging="360"/>
+      </w:pPr>
+      <w:rPr>
+        <w:u w:val="none"/>
+      </w:rPr>
+    </w:lvl>
+    <w:lvl w:ilvl="2">
+      <w:start w:val="1"/>
+      <w:numFmt w:val="bullet"/>
+      <w:lvlText w:val="-"/>
+      <w:lvlJc w:val="left"/>
+      <w:pPr>
+        <w:ind w:left="2160" w:hanging="360"/>
+      </w:pPr>
+      <w:rPr>
+        <w:u w:val="none"/>
+      </w:rPr>
+    </w:lvl>
+    <w:lvl w:ilvl="3">
+      <w:start w:val="1"/>
+      <w:numFmt w:val="bullet"/>
+      <w:lvlText w:val="-"/>
+      <w:lvlJc w:val="left"/>
+      <w:pPr>
+        <w:ind w:left="2880" w:hanging="360"/>
+      </w:pPr>
+      <w:rPr>
+        <w:u w:val="none"/>
+      </w:rPr>
+    </w:lvl>
+    <w:lvl w:ilvl="4">
+      <w:start w:val="1"/>
+      <w:numFmt w:val="bullet"/>
+      <w:lvlText w:val="-"/>
+      <w:lvlJc w:val="left"/>
+      <w:pPr>
+        <w:ind w:left="3600" w:hanging="360"/>
+      </w:pPr>
+      <w:rPr>
+        <w:u w:val="none"/>
+      </w:rPr>
+    </w:lvl>
+    <w:lvl w:ilvl="5">
+      <w:start w:val="1"/>
+      <w:numFmt w:val="bullet"/>
+      <w:lvlText w:val="-"/>
+      <w:lvlJc w:val="left"/>
+      <w:pPr>
+        <w:ind w:left="4320" w:hanging="360"/>
+      </w:pPr>
+      <w:rPr>
+        <w:u w:val="none"/>
+      </w:rPr>
+    </w:lvl>
+    <w:lvl w:ilvl="6">
+      <w:start w:val="1"/>
+      <w:numFmt w:val="bullet"/>
+      <w:lvlText w:val="-"/>
+      <w:lvlJc w:val="left"/>
+      <w:pPr>
+        <w:ind w:left="5040" w:hanging="360"/>
+      </w:pPr>
+      <w:rPr>
+        <w:u w:val="none"/>
+      </w:rPr>
+    </w:lvl>
+    <w:lvl w:ilvl="7">
+      <w:start w:val="1"/>
+      <w:numFmt w:val="bullet"/>
+      <w:lvlText w:val="-"/>
+      <w:lvlJc w:val="left"/>
+      <w:pPr>
+        <w:ind w:left="5760" w:hanging="360"/>
+      </w:pPr>
+      <w:rPr>
+        <w:u w:val="none"/>
+      </w:rPr>
+    </w:lvl>
+    <w:lvl w:ilvl="8">
+      <w:start w:val="1"/>
+      <w:numFmt w:val="bullet"/>
+      <w:lvlText w:val="-"/>
       <w:lvlJc w:val="left"/>
       <w:pPr>
         <w:ind w:left="6480" w:hanging="360"/>
@@ -1813,6 +3306,12 @@
   </w:num>
   <w:num w:numId="5">
     <w:abstractNumId w:val="5"/>
+  </w:num>
+  <w:num w:numId="6">
+    <w:abstractNumId w:val="6"/>
+  </w:num>
+  <w:num w:numId="7">
+    <w:abstractNumId w:val="7"/>
   </w:num>
 </w:numbering>
 </file>
